--- a/files/Vib Project.docx
+++ b/files/Vib Project.docx
@@ -142,15 +142,7 @@
           <w:sz w:val="24"/>
           <w:szCs w:val="24"/>
         </w:rPr>
-        <w:t>The objective of this report is to offer a cost-effective solution for measuring steering wheel angles with noise due to vibrations in a vehicle.</w:t>
-      </w:r>
-      <w:r>
-        <w:rPr>
-          <w:rFonts w:ascii="Times New Roman" w:hAnsi="Times New Roman" w:cs="Times New Roman"/>
-          <w:sz w:val="24"/>
-          <w:szCs w:val="24"/>
-        </w:rPr>
-        <w:t xml:space="preserve"> Traditionally, on car-crash testing there is not recordings of the steering wheel angles due to sensors getting damaged. A solution proposed to this problem is to use a wireless measurement device that broadcasts steering wheel data during vehicle testing. The resulting data is then filtered and analyzed to separate the </w:t>
+        <w:t xml:space="preserve">The objective of this report is to offer a cost-effective solution for measuring steering wheel angles with noise due to vibrations in a vehicle. Traditionally, on car-crash testing there is not recordings of the steering wheel angles due to sensors getting damaged. A solution proposed to this problem is to use a wireless measurement device that broadcasts steering wheel data during vehicle testing. The resulting data is then filtered and analyzed to separate the </w:t>
       </w:r>
       <w:r>
         <w:rPr>
@@ -178,16 +170,7 @@
           <w:sz w:val="24"/>
           <w:szCs w:val="24"/>
         </w:rPr>
-        <w:t>Introduction</w:t>
-      </w:r>
-      <w:r>
-        <w:rPr>
-          <w:rFonts w:ascii="Times New Roman" w:hAnsi="Times New Roman" w:cs="Times New Roman"/>
-          <w:b/>
-          <w:sz w:val="24"/>
-          <w:szCs w:val="24"/>
-        </w:rPr>
-        <w:t>.</w:t>
+        <w:t>Introduction.</w:t>
       </w:r>
     </w:p>
     <w:p>
@@ -213,7 +196,7 @@
           <w:sz w:val="24"/>
           <w:szCs w:val="24"/>
         </w:rPr>
-        <w:t>During car-crash testing, the vibrations due to the impact become a</w:t>
+        <w:t>During car-crash testing, vibrations due to impact become a</w:t>
       </w:r>
       <w:r>
         <w:rPr>
@@ -229,162 +212,170 @@
           <w:sz w:val="24"/>
           <w:szCs w:val="24"/>
         </w:rPr>
-        <w:t xml:space="preserve"> obstruction to interpret data and often require heavy duty measurement devices. </w:t>
-      </w:r>
-      <w:r>
-        <w:rPr>
-          <w:rFonts w:ascii="Times New Roman" w:hAnsi="Times New Roman" w:cs="Times New Roman"/>
-          <w:sz w:val="24"/>
-          <w:szCs w:val="24"/>
-        </w:rPr>
-        <w:t>Furthermore, these devices need to be attach</w:t>
-      </w:r>
-      <w:r>
-        <w:rPr>
-          <w:rFonts w:ascii="Times New Roman" w:hAnsi="Times New Roman" w:cs="Times New Roman"/>
-          <w:sz w:val="24"/>
-          <w:szCs w:val="24"/>
-        </w:rPr>
-        <w:t>ed to a</w:t>
-      </w:r>
-      <w:r>
-        <w:rPr>
-          <w:rFonts w:ascii="Times New Roman" w:hAnsi="Times New Roman" w:cs="Times New Roman"/>
-          <w:sz w:val="24"/>
-          <w:szCs w:val="24"/>
-        </w:rPr>
-        <w:t xml:space="preserve"> section</w:t>
-      </w:r>
-      <w:r>
-        <w:rPr>
-          <w:rFonts w:ascii="Times New Roman" w:hAnsi="Times New Roman" w:cs="Times New Roman"/>
-          <w:sz w:val="24"/>
-          <w:szCs w:val="24"/>
-        </w:rPr>
-        <w:t xml:space="preserve"> that has the least damage</w:t>
-      </w:r>
-      <w:r>
-        <w:rPr>
-          <w:rFonts w:ascii="Times New Roman" w:hAnsi="Times New Roman" w:cs="Times New Roman"/>
-          <w:sz w:val="24"/>
-          <w:szCs w:val="24"/>
-        </w:rPr>
-        <w:t xml:space="preserve"> to avoid malfunction</w:t>
-      </w:r>
-      <w:r>
-        <w:rPr>
-          <w:rFonts w:ascii="Times New Roman" w:hAnsi="Times New Roman" w:cs="Times New Roman"/>
-          <w:sz w:val="24"/>
-          <w:szCs w:val="24"/>
-        </w:rPr>
-        <w:t>s</w:t>
-      </w:r>
-      <w:r>
-        <w:rPr>
-          <w:rFonts w:ascii="Times New Roman" w:hAnsi="Times New Roman" w:cs="Times New Roman"/>
-          <w:sz w:val="24"/>
-          <w:szCs w:val="24"/>
-        </w:rPr>
-        <w:t>. For th</w:t>
-      </w:r>
-      <w:r>
-        <w:rPr>
-          <w:rFonts w:ascii="Times New Roman" w:hAnsi="Times New Roman" w:cs="Times New Roman"/>
-          <w:sz w:val="24"/>
-          <w:szCs w:val="24"/>
-        </w:rPr>
-        <w:t>is reason</w:t>
-      </w:r>
-      <w:r>
-        <w:rPr>
-          <w:rFonts w:ascii="Times New Roman" w:hAnsi="Times New Roman" w:cs="Times New Roman"/>
-          <w:sz w:val="24"/>
-          <w:szCs w:val="24"/>
-        </w:rPr>
-        <w:t xml:space="preserve">, obtaining steering wheel angles becomes a task almost impossible </w:t>
-      </w:r>
-      <w:r>
-        <w:rPr>
-          <w:rFonts w:ascii="Times New Roman" w:hAnsi="Times New Roman" w:cs="Times New Roman"/>
-          <w:sz w:val="24"/>
-          <w:szCs w:val="24"/>
-        </w:rPr>
-        <w:t>during</w:t>
-      </w:r>
-      <w:r>
-        <w:rPr>
-          <w:rFonts w:ascii="Times New Roman" w:hAnsi="Times New Roman" w:cs="Times New Roman"/>
-          <w:sz w:val="24"/>
-          <w:szCs w:val="24"/>
-        </w:rPr>
-        <w:t xml:space="preserve"> car-crash analysis.</w:t>
-      </w:r>
-      <w:r>
-        <w:rPr>
-          <w:rFonts w:ascii="Times New Roman" w:hAnsi="Times New Roman" w:cs="Times New Roman"/>
-          <w:sz w:val="24"/>
-          <w:szCs w:val="24"/>
-        </w:rPr>
-        <w:t xml:space="preserve"> In this project, a disposable sensor is used to investigate the effectiveness on recording steering wheel angles during vehicle maneuvering. The outcome of the project would be to determine feasibility of this sensor in car-crash testing analysis.</w:t>
-      </w:r>
-    </w:p>
-    <w:p>
-      <w:pPr>
-        <w:jc w:val="both"/>
-        <w:rPr>
-          <w:rFonts w:ascii="Times New Roman" w:hAnsi="Times New Roman" w:cs="Times New Roman"/>
-          <w:sz w:val="24"/>
-          <w:szCs w:val="24"/>
-        </w:rPr>
-      </w:pPr>
-      <w:r>
-        <w:rPr>
-          <w:rFonts w:ascii="Times New Roman" w:hAnsi="Times New Roman" w:cs="Times New Roman"/>
-          <w:sz w:val="24"/>
-          <w:szCs w:val="24"/>
-        </w:rPr>
-        <w:t xml:space="preserve">The first section offers a Background Study on the subject. Secondly, an instrumentation section offers details of the specifications in the sensor along with the experimental setup. Third is the results and analysis that are found from the experiment. This analysis includes signal processing and response characterization of the system. Finally, a summary of conclusions and recommendations is offered for future research. </w:t>
-      </w:r>
-    </w:p>
-    <w:p>
-      <w:pPr>
-        <w:rPr>
-          <w:rFonts w:ascii="Times New Roman" w:hAnsi="Times New Roman" w:cs="Times New Roman"/>
-          <w:b/>
-          <w:sz w:val="24"/>
-          <w:szCs w:val="24"/>
-        </w:rPr>
-      </w:pPr>
-      <w:r>
-        <w:rPr>
-          <w:rFonts w:ascii="Times New Roman" w:hAnsi="Times New Roman" w:cs="Times New Roman"/>
-          <w:b/>
-          <w:sz w:val="24"/>
-          <w:szCs w:val="24"/>
-        </w:rPr>
-        <w:t>Background</w:t>
-      </w:r>
-      <w:r>
-        <w:rPr>
-          <w:rFonts w:ascii="Times New Roman" w:hAnsi="Times New Roman" w:cs="Times New Roman"/>
-          <w:b/>
-          <w:sz w:val="24"/>
-          <w:szCs w:val="24"/>
-        </w:rPr>
-        <w:t>.</w:t>
-      </w:r>
-    </w:p>
-    <w:p>
-      <w:pPr>
-        <w:rPr>
-          <w:rFonts w:ascii="Times New Roman" w:hAnsi="Times New Roman" w:cs="Times New Roman"/>
-          <w:b/>
-          <w:sz w:val="24"/>
-          <w:szCs w:val="24"/>
-        </w:rPr>
-      </w:pPr>
+        <w:t xml:space="preserve"> obstruction to inte</w:t>
+      </w:r>
       <w:bookmarkStart w:id="0" w:name="_GoBack"/>
       <w:bookmarkEnd w:id="0"/>
+      <w:r>
+        <w:rPr>
+          <w:rFonts w:ascii="Times New Roman" w:hAnsi="Times New Roman" w:cs="Times New Roman"/>
+          <w:sz w:val="24"/>
+          <w:szCs w:val="24"/>
+        </w:rPr>
+        <w:t xml:space="preserve">rpret data and often require heavy duty measurement devices. </w:t>
+      </w:r>
+      <w:r>
+        <w:rPr>
+          <w:rFonts w:ascii="Times New Roman" w:hAnsi="Times New Roman" w:cs="Times New Roman"/>
+          <w:sz w:val="24"/>
+          <w:szCs w:val="24"/>
+        </w:rPr>
+        <w:t>Furthermore, these devices need to be attach</w:t>
+      </w:r>
+      <w:r>
+        <w:rPr>
+          <w:rFonts w:ascii="Times New Roman" w:hAnsi="Times New Roman" w:cs="Times New Roman"/>
+          <w:sz w:val="24"/>
+          <w:szCs w:val="24"/>
+        </w:rPr>
+        <w:t>ed to a</w:t>
+      </w:r>
+      <w:r>
+        <w:rPr>
+          <w:rFonts w:ascii="Times New Roman" w:hAnsi="Times New Roman" w:cs="Times New Roman"/>
+          <w:sz w:val="24"/>
+          <w:szCs w:val="24"/>
+        </w:rPr>
+        <w:t xml:space="preserve"> section</w:t>
+      </w:r>
+      <w:r>
+        <w:rPr>
+          <w:rFonts w:ascii="Times New Roman" w:hAnsi="Times New Roman" w:cs="Times New Roman"/>
+          <w:sz w:val="24"/>
+          <w:szCs w:val="24"/>
+        </w:rPr>
+        <w:t xml:space="preserve"> that has the least damage</w:t>
+      </w:r>
+      <w:r>
+        <w:rPr>
+          <w:rFonts w:ascii="Times New Roman" w:hAnsi="Times New Roman" w:cs="Times New Roman"/>
+          <w:sz w:val="24"/>
+          <w:szCs w:val="24"/>
+        </w:rPr>
+        <w:t xml:space="preserve"> to avoid malfunction</w:t>
+      </w:r>
+      <w:r>
+        <w:rPr>
+          <w:rFonts w:ascii="Times New Roman" w:hAnsi="Times New Roman" w:cs="Times New Roman"/>
+          <w:sz w:val="24"/>
+          <w:szCs w:val="24"/>
+        </w:rPr>
+        <w:t>s</w:t>
+      </w:r>
+      <w:r>
+        <w:rPr>
+          <w:rFonts w:ascii="Times New Roman" w:hAnsi="Times New Roman" w:cs="Times New Roman"/>
+          <w:sz w:val="24"/>
+          <w:szCs w:val="24"/>
+        </w:rPr>
+        <w:t>. For th</w:t>
+      </w:r>
+      <w:r>
+        <w:rPr>
+          <w:rFonts w:ascii="Times New Roman" w:hAnsi="Times New Roman" w:cs="Times New Roman"/>
+          <w:sz w:val="24"/>
+          <w:szCs w:val="24"/>
+        </w:rPr>
+        <w:t>is reason</w:t>
+      </w:r>
+      <w:r>
+        <w:rPr>
+          <w:rFonts w:ascii="Times New Roman" w:hAnsi="Times New Roman" w:cs="Times New Roman"/>
+          <w:sz w:val="24"/>
+          <w:szCs w:val="24"/>
+        </w:rPr>
+        <w:t xml:space="preserve">, obtaining steering wheel angles becomes a task almost impossible </w:t>
+      </w:r>
+      <w:r>
+        <w:rPr>
+          <w:rFonts w:ascii="Times New Roman" w:hAnsi="Times New Roman" w:cs="Times New Roman"/>
+          <w:sz w:val="24"/>
+          <w:szCs w:val="24"/>
+        </w:rPr>
+        <w:t>during</w:t>
+      </w:r>
+      <w:r>
+        <w:rPr>
+          <w:rFonts w:ascii="Times New Roman" w:hAnsi="Times New Roman" w:cs="Times New Roman"/>
+          <w:sz w:val="24"/>
+          <w:szCs w:val="24"/>
+        </w:rPr>
+        <w:t xml:space="preserve"> car-crash analysis.</w:t>
+      </w:r>
+      <w:r>
+        <w:rPr>
+          <w:rFonts w:ascii="Times New Roman" w:hAnsi="Times New Roman" w:cs="Times New Roman"/>
+          <w:sz w:val="24"/>
+          <w:szCs w:val="24"/>
+        </w:rPr>
+        <w:t xml:space="preserve"> In this project, a disposable sensor is used to investigate the effectiveness on recording steering wheel angles during vehicle maneuvering. The outcome of the project would be to determine feasibility of this sensor in car-crash testing analysis.</w:t>
+      </w:r>
+    </w:p>
+    <w:p>
+      <w:pPr>
+        <w:jc w:val="both"/>
+        <w:rPr>
+          <w:rFonts w:ascii="Times New Roman" w:hAnsi="Times New Roman" w:cs="Times New Roman"/>
+          <w:sz w:val="24"/>
+          <w:szCs w:val="24"/>
+        </w:rPr>
+      </w:pPr>
+      <w:r>
+        <w:rPr>
+          <w:rFonts w:ascii="Times New Roman" w:hAnsi="Times New Roman" w:cs="Times New Roman"/>
+          <w:sz w:val="24"/>
+          <w:szCs w:val="24"/>
+        </w:rPr>
+        <w:t xml:space="preserve">The first section offers a Background Study on the subject. Secondly, an instrumentation section offers details of the specifications in the sensor along with the experimental setup. Third is the results and analysis that are found from the experiment. This analysis includes signal processing and response characterization of the system. Finally, a summary of conclusions and recommendations is offered for future research. </w:t>
+      </w:r>
+    </w:p>
+    <w:p>
+      <w:pPr>
+        <w:rPr>
+          <w:rFonts w:ascii="Times New Roman" w:hAnsi="Times New Roman" w:cs="Times New Roman"/>
+          <w:b/>
+          <w:sz w:val="24"/>
+          <w:szCs w:val="24"/>
+        </w:rPr>
+      </w:pPr>
+      <w:r>
+        <w:rPr>
+          <w:rFonts w:ascii="Times New Roman" w:hAnsi="Times New Roman" w:cs="Times New Roman"/>
+          <w:b/>
+          <w:sz w:val="24"/>
+          <w:szCs w:val="24"/>
+        </w:rPr>
+        <w:t>Background</w:t>
+      </w:r>
+      <w:r>
+        <w:rPr>
+          <w:rFonts w:ascii="Times New Roman" w:hAnsi="Times New Roman" w:cs="Times New Roman"/>
+          <w:b/>
+          <w:sz w:val="24"/>
+          <w:szCs w:val="24"/>
+        </w:rPr>
+        <w:t>.</w:t>
+      </w:r>
+    </w:p>
+    <w:p>
+      <w:pPr>
+        <w:rPr>
+          <w:rFonts w:ascii="Times New Roman" w:hAnsi="Times New Roman" w:cs="Times New Roman"/>
+          <w:b/>
+          <w:sz w:val="24"/>
+          <w:szCs w:val="24"/>
+        </w:rPr>
+      </w:pPr>
     </w:p>
     <w:p>
       <w:pPr>
@@ -1261,23 +1252,7 @@
           <w:sz w:val="24"/>
           <w:szCs w:val="24"/>
         </w:rPr>
-        <w:t>Figure 1 – Witmotion</w:t>
-      </w:r>
-      <w:r>
-        <w:rPr>
-          <w:rFonts w:ascii="Times New Roman" w:hAnsi="Times New Roman" w:cs="Times New Roman"/>
-          <w:sz w:val="24"/>
-          <w:szCs w:val="24"/>
-        </w:rPr>
-        <w:t xml:space="preserve"> BWT61CL</w:t>
-      </w:r>
-      <w:r>
-        <w:rPr>
-          <w:rFonts w:ascii="Times New Roman" w:hAnsi="Times New Roman" w:cs="Times New Roman"/>
-          <w:sz w:val="24"/>
-          <w:szCs w:val="24"/>
-        </w:rPr>
-        <w:t xml:space="preserve"> Sample Image with Dimensions</w:t>
+        <w:t>Figure 1 – Witmotion BWT61CL Sample Image with Dimensions</w:t>
       </w:r>
     </w:p>
     <w:p>
@@ -1357,7 +1332,15 @@
           <w:sz w:val="24"/>
           <w:szCs w:val="24"/>
         </w:rPr>
-        <w:t>MAYBE ==== Test the Longest Range of Connectivity of the Sensor</w:t>
+        <w:t>Maybe</w:t>
+      </w:r>
+      <w:r>
+        <w:rPr>
+          <w:rFonts w:ascii="Times New Roman" w:hAnsi="Times New Roman" w:cs="Times New Roman"/>
+          <w:sz w:val="24"/>
+          <w:szCs w:val="24"/>
+        </w:rPr>
+        <w:t xml:space="preserve"> ==== Test the Longest Range of Connectivity of the Sensor</w:t>
       </w:r>
     </w:p>
     <w:p>
@@ -1897,6 +1880,36 @@
       <w:color w:val="808080"/>
     </w:rPr>
   </w:style>
+  <w:style w:type="paragraph" w:styleId="BalloonText">
+    <w:name w:val="Balloon Text"/>
+    <w:basedOn w:val="Normal"/>
+    <w:link w:val="BalloonTextChar"/>
+    <w:uiPriority w:val="99"/>
+    <w:semiHidden/>
+    <w:unhideWhenUsed/>
+    <w:rsid w:val="00230BDA"/>
+    <w:pPr>
+      <w:spacing w:after="0" w:line="240" w:lineRule="auto"/>
+    </w:pPr>
+    <w:rPr>
+      <w:rFonts w:ascii="Segoe UI" w:hAnsi="Segoe UI" w:cs="Segoe UI"/>
+      <w:sz w:val="18"/>
+      <w:szCs w:val="18"/>
+    </w:rPr>
+  </w:style>
+  <w:style w:type="character" w:customStyle="1" w:styleId="BalloonTextChar">
+    <w:name w:val="Balloon Text Char"/>
+    <w:basedOn w:val="DefaultParagraphFont"/>
+    <w:link w:val="BalloonText"/>
+    <w:uiPriority w:val="99"/>
+    <w:semiHidden/>
+    <w:rsid w:val="00230BDA"/>
+    <w:rPr>
+      <w:rFonts w:ascii="Segoe UI" w:hAnsi="Segoe UI" w:cs="Segoe UI"/>
+      <w:sz w:val="18"/>
+      <w:szCs w:val="18"/>
+    </w:rPr>
+  </w:style>
 </w:styles>
 </file>
 

--- a/files/Vib Project.docx
+++ b/files/Vib Project.docx
@@ -109,22 +109,51 @@
         </w:rPr>
         <w:t>Abstract</w:t>
       </w:r>
-      <w:r>
+    </w:p>
+    <w:p>
+      <w:pPr>
+        <w:jc w:val="both"/>
+        <w:rPr>
+          <w:rFonts w:ascii="Times New Roman" w:hAnsi="Times New Roman" w:cs="Times New Roman"/>
+          <w:sz w:val="24"/>
+          <w:szCs w:val="24"/>
+        </w:rPr>
+      </w:pPr>
+      <w:r>
+        <w:rPr>
+          <w:rFonts w:ascii="Times New Roman" w:hAnsi="Times New Roman" w:cs="Times New Roman"/>
+          <w:sz w:val="24"/>
+          <w:szCs w:val="24"/>
+        </w:rPr>
+        <w:t xml:space="preserve">The objective of this report is to offer a cost-effective solution for measuring steering wheel angles with noise due to vibrations in a vehicle. Traditionally, on car-crash testing there is not recordings of the steering wheel angles due to sensors getting damaged. A solution proposed to this problem is to use a wireless measurement device that broadcasts steering wheel data during vehicle testing. The resulting data is then filtered and analyzed to separate the </w:t>
+      </w:r>
+      <w:r>
+        <w:rPr>
+          <w:rFonts w:ascii="Times New Roman" w:hAnsi="Times New Roman" w:cs="Times New Roman"/>
+          <w:sz w:val="24"/>
+          <w:szCs w:val="24"/>
+        </w:rPr>
+        <w:t xml:space="preserve">noise measurements due to vibrations and the steering wheel data. From the results, the effectiveness of this method is evaluated, and future car-crash applications are discussed. </w:t>
+      </w:r>
+    </w:p>
+    <w:p>
+      <w:pPr>
+        <w:jc w:val="both"/>
         <w:rPr>
           <w:rFonts w:ascii="Times New Roman" w:hAnsi="Times New Roman" w:cs="Times New Roman"/>
           <w:b/>
           <w:sz w:val="24"/>
           <w:szCs w:val="24"/>
         </w:rPr>
-        <w:t>.</w:t>
-      </w:r>
-      <w:r>
-        <w:rPr>
-          <w:rFonts w:ascii="Times New Roman" w:hAnsi="Times New Roman" w:cs="Times New Roman"/>
-          <w:sz w:val="24"/>
-          <w:szCs w:val="24"/>
-        </w:rPr>
-        <w:t xml:space="preserve"> </w:t>
+      </w:pPr>
+      <w:r>
+        <w:rPr>
+          <w:rFonts w:ascii="Times New Roman" w:hAnsi="Times New Roman" w:cs="Times New Roman"/>
+          <w:b/>
+          <w:sz w:val="24"/>
+          <w:szCs w:val="24"/>
+        </w:rPr>
+        <w:t>Introduction</w:t>
       </w:r>
     </w:p>
     <w:p>
@@ -142,15 +171,135 @@
           <w:sz w:val="24"/>
           <w:szCs w:val="24"/>
         </w:rPr>
-        <w:t xml:space="preserve">The objective of this report is to offer a cost-effective solution for measuring steering wheel angles with noise due to vibrations in a vehicle. Traditionally, on car-crash testing there is not recordings of the steering wheel angles due to sensors getting damaged. A solution proposed to this problem is to use a wireless measurement device that broadcasts steering wheel data during vehicle testing. The resulting data is then filtered and analyzed to separate the </w:t>
-      </w:r>
-      <w:r>
-        <w:rPr>
-          <w:rFonts w:ascii="Times New Roman" w:hAnsi="Times New Roman" w:cs="Times New Roman"/>
-          <w:sz w:val="24"/>
-          <w:szCs w:val="24"/>
-        </w:rPr>
-        <w:t xml:space="preserve">noise measurements due to vibrations and the steering wheel data. From the results, the effectiveness of this method is evaluated, and future car-crash applications are discussed. </w:t>
+        <w:t xml:space="preserve">When measuring accelerations or angular rates in vehicles, vibrations from the road contribute noise to the measurements. </w:t>
+      </w:r>
+      <w:r>
+        <w:rPr>
+          <w:rFonts w:ascii="Times New Roman" w:hAnsi="Times New Roman" w:cs="Times New Roman"/>
+          <w:sz w:val="24"/>
+          <w:szCs w:val="24"/>
+        </w:rPr>
+        <w:t>During car-crash testing, vibrations due to impact become a</w:t>
+      </w:r>
+      <w:r>
+        <w:rPr>
+          <w:rFonts w:ascii="Times New Roman" w:hAnsi="Times New Roman" w:cs="Times New Roman"/>
+          <w:sz w:val="24"/>
+          <w:szCs w:val="24"/>
+        </w:rPr>
+        <w:t>n</w:t>
+      </w:r>
+      <w:r>
+        <w:rPr>
+          <w:rFonts w:ascii="Times New Roman" w:hAnsi="Times New Roman" w:cs="Times New Roman"/>
+          <w:sz w:val="24"/>
+          <w:szCs w:val="24"/>
+        </w:rPr>
+        <w:t xml:space="preserve"> obstruction to interpret data and often require heavy duty measurement devices. </w:t>
+      </w:r>
+      <w:r>
+        <w:rPr>
+          <w:rFonts w:ascii="Times New Roman" w:hAnsi="Times New Roman" w:cs="Times New Roman"/>
+          <w:sz w:val="24"/>
+          <w:szCs w:val="24"/>
+        </w:rPr>
+        <w:t>Furthermore, these devices need to be attach</w:t>
+      </w:r>
+      <w:r>
+        <w:rPr>
+          <w:rFonts w:ascii="Times New Roman" w:hAnsi="Times New Roman" w:cs="Times New Roman"/>
+          <w:sz w:val="24"/>
+          <w:szCs w:val="24"/>
+        </w:rPr>
+        <w:t>ed to a</w:t>
+      </w:r>
+      <w:r>
+        <w:rPr>
+          <w:rFonts w:ascii="Times New Roman" w:hAnsi="Times New Roman" w:cs="Times New Roman"/>
+          <w:sz w:val="24"/>
+          <w:szCs w:val="24"/>
+        </w:rPr>
+        <w:t xml:space="preserve"> section</w:t>
+      </w:r>
+      <w:r>
+        <w:rPr>
+          <w:rFonts w:ascii="Times New Roman" w:hAnsi="Times New Roman" w:cs="Times New Roman"/>
+          <w:sz w:val="24"/>
+          <w:szCs w:val="24"/>
+        </w:rPr>
+        <w:t xml:space="preserve"> that has the least damage</w:t>
+      </w:r>
+      <w:r>
+        <w:rPr>
+          <w:rFonts w:ascii="Times New Roman" w:hAnsi="Times New Roman" w:cs="Times New Roman"/>
+          <w:sz w:val="24"/>
+          <w:szCs w:val="24"/>
+        </w:rPr>
+        <w:t xml:space="preserve"> to avoid malfunction</w:t>
+      </w:r>
+      <w:r>
+        <w:rPr>
+          <w:rFonts w:ascii="Times New Roman" w:hAnsi="Times New Roman" w:cs="Times New Roman"/>
+          <w:sz w:val="24"/>
+          <w:szCs w:val="24"/>
+        </w:rPr>
+        <w:t>s</w:t>
+      </w:r>
+      <w:r>
+        <w:rPr>
+          <w:rFonts w:ascii="Times New Roman" w:hAnsi="Times New Roman" w:cs="Times New Roman"/>
+          <w:sz w:val="24"/>
+          <w:szCs w:val="24"/>
+        </w:rPr>
+        <w:t>. For th</w:t>
+      </w:r>
+      <w:r>
+        <w:rPr>
+          <w:rFonts w:ascii="Times New Roman" w:hAnsi="Times New Roman" w:cs="Times New Roman"/>
+          <w:sz w:val="24"/>
+          <w:szCs w:val="24"/>
+        </w:rPr>
+        <w:t>is reason</w:t>
+      </w:r>
+      <w:r>
+        <w:rPr>
+          <w:rFonts w:ascii="Times New Roman" w:hAnsi="Times New Roman" w:cs="Times New Roman"/>
+          <w:sz w:val="24"/>
+          <w:szCs w:val="24"/>
+        </w:rPr>
+        <w:t xml:space="preserve">, obtaining steering wheel angles becomes a task almost impossible </w:t>
+      </w:r>
+      <w:r>
+        <w:rPr>
+          <w:rFonts w:ascii="Times New Roman" w:hAnsi="Times New Roman" w:cs="Times New Roman"/>
+          <w:sz w:val="24"/>
+          <w:szCs w:val="24"/>
+        </w:rPr>
+        <w:t>during</w:t>
+      </w:r>
+      <w:r>
+        <w:rPr>
+          <w:rFonts w:ascii="Times New Roman" w:hAnsi="Times New Roman" w:cs="Times New Roman"/>
+          <w:sz w:val="24"/>
+          <w:szCs w:val="24"/>
+        </w:rPr>
+        <w:t xml:space="preserve"> car-crash analysis.</w:t>
+      </w:r>
+      <w:r>
+        <w:rPr>
+          <w:rFonts w:ascii="Times New Roman" w:hAnsi="Times New Roman" w:cs="Times New Roman"/>
+          <w:sz w:val="24"/>
+          <w:szCs w:val="24"/>
+        </w:rPr>
+        <w:t xml:space="preserve"> In this project, a disposable sensor is used to investigate the effectiveness on recording steering wheel angles during vehicle maneuvering. The outcome of the project would be to determine feasibility of this sensor in car-crash testing analysis.</w:t>
+      </w:r>
+      <w:r>
+        <w:rPr>
+          <w:rFonts w:ascii="Times New Roman" w:hAnsi="Times New Roman" w:cs="Times New Roman"/>
+          <w:sz w:val="24"/>
+          <w:szCs w:val="24"/>
+        </w:rPr>
+        <w:t xml:space="preserve"> This will be determined by identifying steering wheel angles during cornering.</w:t>
       </w:r>
     </w:p>
     <w:p>
@@ -158,6 +307,23 @@
         <w:jc w:val="both"/>
         <w:rPr>
           <w:rFonts w:ascii="Times New Roman" w:hAnsi="Times New Roman" w:cs="Times New Roman"/>
+          <w:sz w:val="24"/>
+          <w:szCs w:val="24"/>
+        </w:rPr>
+      </w:pPr>
+      <w:r>
+        <w:rPr>
+          <w:rFonts w:ascii="Times New Roman" w:hAnsi="Times New Roman" w:cs="Times New Roman"/>
+          <w:sz w:val="24"/>
+          <w:szCs w:val="24"/>
+        </w:rPr>
+        <w:t xml:space="preserve">The first section offers a Background Study on the subject. Secondly, an instrumentation section offers details of the specifications in the sensor along with the experimental setup. Third is the results and analysis that are found from the experiment. This analysis includes signal processing and response characterization of the system. Finally, a summary of conclusions and recommendations is offered for future research. </w:t>
+      </w:r>
+    </w:p>
+    <w:p>
+      <w:pPr>
+        <w:rPr>
+          <w:rFonts w:ascii="Times New Roman" w:hAnsi="Times New Roman" w:cs="Times New Roman"/>
           <w:b/>
           <w:sz w:val="24"/>
           <w:szCs w:val="24"/>
@@ -170,7 +336,7 @@
           <w:sz w:val="24"/>
           <w:szCs w:val="24"/>
         </w:rPr>
-        <w:t>Introduction.</w:t>
+        <w:t>Background</w:t>
       </w:r>
     </w:p>
     <w:p>
@@ -188,31 +354,7 @@
           <w:sz w:val="24"/>
           <w:szCs w:val="24"/>
         </w:rPr>
-        <w:t xml:space="preserve">When measuring accelerations or angular rates in vehicles, vibrations from the road contribute noise to the measurements. </w:t>
-      </w:r>
-      <w:r>
-        <w:rPr>
-          <w:rFonts w:ascii="Times New Roman" w:hAnsi="Times New Roman" w:cs="Times New Roman"/>
-          <w:sz w:val="24"/>
-          <w:szCs w:val="24"/>
-        </w:rPr>
-        <w:t>During car-crash testing, vibrations due to impact become a</w:t>
-      </w:r>
-      <w:r>
-        <w:rPr>
-          <w:rFonts w:ascii="Times New Roman" w:hAnsi="Times New Roman" w:cs="Times New Roman"/>
-          <w:sz w:val="24"/>
-          <w:szCs w:val="24"/>
-        </w:rPr>
-        <w:t>n</w:t>
-      </w:r>
-      <w:r>
-        <w:rPr>
-          <w:rFonts w:ascii="Times New Roman" w:hAnsi="Times New Roman" w:cs="Times New Roman"/>
-          <w:sz w:val="24"/>
-          <w:szCs w:val="24"/>
-        </w:rPr>
-        <w:t xml:space="preserve"> obstruction to inte</w:t>
+        <w:t>Signal Processing is used to filter out noise or unwanted information that sensors record. This noise can be present due to the electric components within it, and from exterior sources as well. These exterior sources can include many parameters depending on what is being measured. On the case for this experimen</w:t>
       </w:r>
       <w:bookmarkStart w:id="0" w:name="_GoBack"/>
       <w:bookmarkEnd w:id="0"/>
@@ -222,103 +364,70 @@
           <w:sz w:val="24"/>
           <w:szCs w:val="24"/>
         </w:rPr>
-        <w:t xml:space="preserve">rpret data and often require heavy duty measurement devices. </w:t>
-      </w:r>
-      <w:r>
-        <w:rPr>
-          <w:rFonts w:ascii="Times New Roman" w:hAnsi="Times New Roman" w:cs="Times New Roman"/>
-          <w:sz w:val="24"/>
-          <w:szCs w:val="24"/>
-        </w:rPr>
-        <w:t>Furthermore, these devices need to be attach</w:t>
-      </w:r>
-      <w:r>
-        <w:rPr>
-          <w:rFonts w:ascii="Times New Roman" w:hAnsi="Times New Roman" w:cs="Times New Roman"/>
-          <w:sz w:val="24"/>
-          <w:szCs w:val="24"/>
-        </w:rPr>
-        <w:t>ed to a</w:t>
-      </w:r>
-      <w:r>
-        <w:rPr>
-          <w:rFonts w:ascii="Times New Roman" w:hAnsi="Times New Roman" w:cs="Times New Roman"/>
-          <w:sz w:val="24"/>
-          <w:szCs w:val="24"/>
-        </w:rPr>
-        <w:t xml:space="preserve"> section</w:t>
-      </w:r>
-      <w:r>
-        <w:rPr>
-          <w:rFonts w:ascii="Times New Roman" w:hAnsi="Times New Roman" w:cs="Times New Roman"/>
-          <w:sz w:val="24"/>
-          <w:szCs w:val="24"/>
-        </w:rPr>
-        <w:t xml:space="preserve"> that has the least damage</w:t>
-      </w:r>
-      <w:r>
-        <w:rPr>
-          <w:rFonts w:ascii="Times New Roman" w:hAnsi="Times New Roman" w:cs="Times New Roman"/>
-          <w:sz w:val="24"/>
-          <w:szCs w:val="24"/>
-        </w:rPr>
-        <w:t xml:space="preserve"> to avoid malfunction</w:t>
-      </w:r>
-      <w:r>
-        <w:rPr>
-          <w:rFonts w:ascii="Times New Roman" w:hAnsi="Times New Roman" w:cs="Times New Roman"/>
-          <w:sz w:val="24"/>
-          <w:szCs w:val="24"/>
-        </w:rPr>
-        <w:t>s</w:t>
-      </w:r>
-      <w:r>
-        <w:rPr>
-          <w:rFonts w:ascii="Times New Roman" w:hAnsi="Times New Roman" w:cs="Times New Roman"/>
-          <w:sz w:val="24"/>
-          <w:szCs w:val="24"/>
-        </w:rPr>
-        <w:t>. For th</w:t>
-      </w:r>
-      <w:r>
-        <w:rPr>
-          <w:rFonts w:ascii="Times New Roman" w:hAnsi="Times New Roman" w:cs="Times New Roman"/>
-          <w:sz w:val="24"/>
-          <w:szCs w:val="24"/>
-        </w:rPr>
-        <w:t>is reason</w:t>
-      </w:r>
-      <w:r>
-        <w:rPr>
-          <w:rFonts w:ascii="Times New Roman" w:hAnsi="Times New Roman" w:cs="Times New Roman"/>
-          <w:sz w:val="24"/>
-          <w:szCs w:val="24"/>
-        </w:rPr>
-        <w:t xml:space="preserve">, obtaining steering wheel angles becomes a task almost impossible </w:t>
-      </w:r>
-      <w:r>
-        <w:rPr>
-          <w:rFonts w:ascii="Times New Roman" w:hAnsi="Times New Roman" w:cs="Times New Roman"/>
-          <w:sz w:val="24"/>
-          <w:szCs w:val="24"/>
-        </w:rPr>
-        <w:t>during</w:t>
-      </w:r>
-      <w:r>
-        <w:rPr>
-          <w:rFonts w:ascii="Times New Roman" w:hAnsi="Times New Roman" w:cs="Times New Roman"/>
-          <w:sz w:val="24"/>
-          <w:szCs w:val="24"/>
-        </w:rPr>
-        <w:t xml:space="preserve"> car-crash analysis.</w:t>
-      </w:r>
-      <w:r>
-        <w:rPr>
-          <w:rFonts w:ascii="Times New Roman" w:hAnsi="Times New Roman" w:cs="Times New Roman"/>
-          <w:sz w:val="24"/>
-          <w:szCs w:val="24"/>
-        </w:rPr>
-        <w:t xml:space="preserve"> In this project, a disposable sensor is used to investigate the effectiveness on recording steering wheel angles during vehicle maneuvering. The outcome of the project would be to determine feasibility of this sensor in car-crash testing analysis.</w:t>
+        <w:t xml:space="preserve">t, the noise source will come primarily from </w:t>
+      </w:r>
+      <w:r>
+        <w:rPr>
+          <w:rFonts w:ascii="Times New Roman" w:hAnsi="Times New Roman" w:cs="Times New Roman"/>
+          <w:sz w:val="24"/>
+          <w:szCs w:val="24"/>
+        </w:rPr>
+        <w:t>road vibrations. When recording information</w:t>
+      </w:r>
+      <w:r>
+        <w:rPr>
+          <w:rFonts w:ascii="Times New Roman" w:hAnsi="Times New Roman" w:cs="Times New Roman"/>
+          <w:sz w:val="24"/>
+          <w:szCs w:val="24"/>
+        </w:rPr>
+        <w:t xml:space="preserve">, </w:t>
+      </w:r>
+    </w:p>
+    <w:p>
+      <w:pPr>
+        <w:rPr>
+          <w:rFonts w:ascii="Times New Roman" w:hAnsi="Times New Roman" w:cs="Times New Roman"/>
+          <w:b/>
+          <w:sz w:val="24"/>
+          <w:szCs w:val="24"/>
+        </w:rPr>
+      </w:pPr>
+    </w:p>
+    <w:p>
+      <w:pPr>
+        <w:rPr>
+          <w:rFonts w:ascii="Times New Roman" w:hAnsi="Times New Roman" w:cs="Times New Roman"/>
+          <w:b/>
+          <w:sz w:val="24"/>
+          <w:szCs w:val="24"/>
+        </w:rPr>
+      </w:pPr>
+      <w:r>
+        <w:rPr>
+          <w:rFonts w:ascii="Times New Roman" w:hAnsi="Times New Roman" w:cs="Times New Roman"/>
+          <w:b/>
+          <w:sz w:val="24"/>
+          <w:szCs w:val="24"/>
+        </w:rPr>
+        <w:t>Instrumentation</w:t>
+      </w:r>
+      <w:r>
+        <w:rPr>
+          <w:rFonts w:ascii="Times New Roman" w:hAnsi="Times New Roman" w:cs="Times New Roman"/>
+          <w:b/>
+          <w:sz w:val="24"/>
+          <w:szCs w:val="24"/>
+        </w:rPr>
+        <w:t xml:space="preserve"> and </w:t>
+      </w:r>
+      <w:r>
+        <w:rPr>
+          <w:rFonts w:ascii="Times New Roman" w:hAnsi="Times New Roman" w:cs="Times New Roman"/>
+          <w:b/>
+          <w:sz w:val="24"/>
+          <w:szCs w:val="24"/>
+        </w:rPr>
+        <w:t>Testing Setup</w:t>
       </w:r>
     </w:p>
     <w:p>
@@ -336,99 +445,7 @@
           <w:sz w:val="24"/>
           <w:szCs w:val="24"/>
         </w:rPr>
-        <w:t xml:space="preserve">The first section offers a Background Study on the subject. Secondly, an instrumentation section offers details of the specifications in the sensor along with the experimental setup. Third is the results and analysis that are found from the experiment. This analysis includes signal processing and response characterization of the system. Finally, a summary of conclusions and recommendations is offered for future research. </w:t>
-      </w:r>
-    </w:p>
-    <w:p>
-      <w:pPr>
-        <w:rPr>
-          <w:rFonts w:ascii="Times New Roman" w:hAnsi="Times New Roman" w:cs="Times New Roman"/>
-          <w:b/>
-          <w:sz w:val="24"/>
-          <w:szCs w:val="24"/>
-        </w:rPr>
-      </w:pPr>
-      <w:r>
-        <w:rPr>
-          <w:rFonts w:ascii="Times New Roman" w:hAnsi="Times New Roman" w:cs="Times New Roman"/>
-          <w:b/>
-          <w:sz w:val="24"/>
-          <w:szCs w:val="24"/>
-        </w:rPr>
-        <w:t>Background</w:t>
-      </w:r>
-      <w:r>
-        <w:rPr>
-          <w:rFonts w:ascii="Times New Roman" w:hAnsi="Times New Roman" w:cs="Times New Roman"/>
-          <w:b/>
-          <w:sz w:val="24"/>
-          <w:szCs w:val="24"/>
-        </w:rPr>
-        <w:t>.</w:t>
-      </w:r>
-    </w:p>
-    <w:p>
-      <w:pPr>
-        <w:rPr>
-          <w:rFonts w:ascii="Times New Roman" w:hAnsi="Times New Roman" w:cs="Times New Roman"/>
-          <w:b/>
-          <w:sz w:val="24"/>
-          <w:szCs w:val="24"/>
-        </w:rPr>
-      </w:pPr>
-    </w:p>
-    <w:p>
-      <w:pPr>
-        <w:rPr>
-          <w:rFonts w:ascii="Times New Roman" w:hAnsi="Times New Roman" w:cs="Times New Roman"/>
-          <w:b/>
-          <w:sz w:val="24"/>
-          <w:szCs w:val="24"/>
-        </w:rPr>
-      </w:pPr>
-      <w:r>
-        <w:rPr>
-          <w:rFonts w:ascii="Times New Roman" w:hAnsi="Times New Roman" w:cs="Times New Roman"/>
-          <w:b/>
-          <w:sz w:val="24"/>
-          <w:szCs w:val="24"/>
-        </w:rPr>
-        <w:t>Instrumentation</w:t>
-      </w:r>
-      <w:r>
-        <w:rPr>
-          <w:rFonts w:ascii="Times New Roman" w:hAnsi="Times New Roman" w:cs="Times New Roman"/>
-          <w:b/>
-          <w:sz w:val="24"/>
-          <w:szCs w:val="24"/>
-        </w:rPr>
-        <w:t xml:space="preserve"> and </w:t>
-      </w:r>
-      <w:r>
-        <w:rPr>
-          <w:rFonts w:ascii="Times New Roman" w:hAnsi="Times New Roman" w:cs="Times New Roman"/>
-          <w:b/>
-          <w:sz w:val="24"/>
-          <w:szCs w:val="24"/>
-        </w:rPr>
-        <w:t>Testing Setup</w:t>
-      </w:r>
-    </w:p>
-    <w:p>
-      <w:pPr>
-        <w:jc w:val="both"/>
-        <w:rPr>
-          <w:rFonts w:ascii="Times New Roman" w:hAnsi="Times New Roman" w:cs="Times New Roman"/>
-          <w:sz w:val="24"/>
-          <w:szCs w:val="24"/>
-        </w:rPr>
-      </w:pPr>
-      <w:r>
-        <w:rPr>
-          <w:rFonts w:ascii="Times New Roman" w:hAnsi="Times New Roman" w:cs="Times New Roman"/>
-          <w:sz w:val="24"/>
-          <w:szCs w:val="24"/>
-        </w:rPr>
+        <w:lastRenderedPageBreak/>
         <w:t xml:space="preserve">To measure the steering wheel angles, a </w:t>
       </w:r>
       <w:r>
@@ -625,7 +642,6 @@
                 <w:sz w:val="24"/>
                 <w:szCs w:val="24"/>
               </w:rPr>
-              <w:lastRenderedPageBreak/>
               <w:t>Voltage</w:t>
             </w:r>
           </w:p>
@@ -1314,7 +1330,48 @@
           <w:sz w:val="24"/>
           <w:szCs w:val="24"/>
         </w:rPr>
-        <w:t xml:space="preserve">The test took place in 2 different scenarios which consisted of a typical asphalt street and one with a rough terrain and uneven surfaces. Each scenario was repeated twice OR THRICE??? To verify consistency on results. The driving conditions consisted of first straight up driving followed by a right turning, driving straight up again and perform a left turn before stopping.    </w:t>
+        <w:t>The test took place in 2 different scenarios which consisted of a typical asphalt street and one with a rough terrain and uneven surfaces</w:t>
+      </w:r>
+      <w:r>
+        <w:rPr>
+          <w:rFonts w:ascii="Times New Roman" w:hAnsi="Times New Roman" w:cs="Times New Roman"/>
+          <w:sz w:val="24"/>
+          <w:szCs w:val="24"/>
+        </w:rPr>
+        <w:t xml:space="preserve"> as shown in Figure 3</w:t>
+      </w:r>
+      <w:r>
+        <w:rPr>
+          <w:rFonts w:ascii="Times New Roman" w:hAnsi="Times New Roman" w:cs="Times New Roman"/>
+          <w:sz w:val="24"/>
+          <w:szCs w:val="24"/>
+        </w:rPr>
+        <w:t>. Each scenario was repeated twice</w:t>
+      </w:r>
+      <w:r>
+        <w:rPr>
+          <w:rFonts w:ascii="Times New Roman" w:hAnsi="Times New Roman" w:cs="Times New Roman"/>
+          <w:sz w:val="24"/>
+          <w:szCs w:val="24"/>
+        </w:rPr>
+        <w:t xml:space="preserve"> to provide with repeatability giving a total of four different tests</w:t>
+      </w:r>
+      <w:r>
+        <w:rPr>
+          <w:rFonts w:ascii="Times New Roman" w:hAnsi="Times New Roman" w:cs="Times New Roman"/>
+          <w:sz w:val="24"/>
+          <w:szCs w:val="24"/>
+        </w:rPr>
+        <w:t xml:space="preserve">. The driving conditions consisted of </w:t>
+      </w:r>
+      <w:r>
+        <w:rPr>
+          <w:rFonts w:ascii="Times New Roman" w:hAnsi="Times New Roman" w:cs="Times New Roman"/>
+          <w:sz w:val="24"/>
+          <w:szCs w:val="24"/>
+        </w:rPr>
+        <w:lastRenderedPageBreak/>
+        <w:t xml:space="preserve">first straight up driving followed by a right turning, driving straight up again and perform a left turn before stopping.    </w:t>
       </w:r>
     </w:p>
     <w:p>
@@ -1412,7 +1469,6 @@
           <w:sz w:val="24"/>
           <w:szCs w:val="24"/>
         </w:rPr>
-        <w:lastRenderedPageBreak/>
         <w:t>From the results, it can be concluded….</w:t>
       </w:r>
     </w:p>

--- a/files/Vib Project.docx
+++ b/files/Vib Project.docx
@@ -354,34 +354,44 @@
           <w:sz w:val="24"/>
           <w:szCs w:val="24"/>
         </w:rPr>
-        <w:t>Signal Processing is used to filter out noise or unwanted information that sensors record. This noise can be present due to the electric components within it, and from exterior sources as well. These exterior sources can include many parameters depending on what is being measured. On the case for this experimen</w:t>
-      </w:r>
-      <w:bookmarkStart w:id="0" w:name="_GoBack"/>
-      <w:bookmarkEnd w:id="0"/>
-      <w:r>
-        <w:rPr>
-          <w:rFonts w:ascii="Times New Roman" w:hAnsi="Times New Roman" w:cs="Times New Roman"/>
-          <w:sz w:val="24"/>
-          <w:szCs w:val="24"/>
-        </w:rPr>
-        <w:t xml:space="preserve">t, the noise source will come primarily from </w:t>
-      </w:r>
-      <w:r>
-        <w:rPr>
-          <w:rFonts w:ascii="Times New Roman" w:hAnsi="Times New Roman" w:cs="Times New Roman"/>
-          <w:sz w:val="24"/>
-          <w:szCs w:val="24"/>
-        </w:rPr>
-        <w:t>road vibrations. When recording information</w:t>
-      </w:r>
-      <w:r>
-        <w:rPr>
-          <w:rFonts w:ascii="Times New Roman" w:hAnsi="Times New Roman" w:cs="Times New Roman"/>
-          <w:sz w:val="24"/>
-          <w:szCs w:val="24"/>
-        </w:rPr>
-        <w:t xml:space="preserve">, </w:t>
-      </w:r>
+        <w:t xml:space="preserve">Signal Processing is used to filter out noise or unwanted information that sensors record. This noise can be present due to the electric components within it, and from exterior sources as well. These exterior sources can include many parameters depending on what is being measured. On the case for this experiment, the noise source will come primarily from </w:t>
+      </w:r>
+      <w:r>
+        <w:rPr>
+          <w:rFonts w:ascii="Times New Roman" w:hAnsi="Times New Roman" w:cs="Times New Roman"/>
+          <w:sz w:val="24"/>
+          <w:szCs w:val="24"/>
+        </w:rPr>
+        <w:t xml:space="preserve">road vibrations. </w:t>
+      </w:r>
+      <w:r>
+        <w:rPr>
+          <w:rFonts w:ascii="Times New Roman" w:hAnsi="Times New Roman" w:cs="Times New Roman"/>
+          <w:sz w:val="24"/>
+          <w:szCs w:val="24"/>
+        </w:rPr>
+        <w:t>For this reason, it is necessary to find a way to distinguish in between noise data and relevant sensor measurements. Need to add more.</w:t>
+      </w:r>
+    </w:p>
+    <w:p>
+      <w:pPr>
+        <w:jc w:val="both"/>
+        <w:rPr>
+          <w:rFonts w:ascii="Times New Roman" w:hAnsi="Times New Roman" w:cs="Times New Roman"/>
+          <w:sz w:val="24"/>
+          <w:szCs w:val="24"/>
+        </w:rPr>
+      </w:pPr>
+    </w:p>
+    <w:p>
+      <w:pPr>
+        <w:jc w:val="both"/>
+        <w:rPr>
+          <w:rFonts w:ascii="Times New Roman" w:hAnsi="Times New Roman" w:cs="Times New Roman"/>
+          <w:sz w:val="24"/>
+          <w:szCs w:val="24"/>
+        </w:rPr>
+      </w:pPr>
     </w:p>
     <w:p>
       <w:pPr>
@@ -445,7 +455,6 @@
           <w:sz w:val="24"/>
           <w:szCs w:val="24"/>
         </w:rPr>
-        <w:lastRenderedPageBreak/>
         <w:t xml:space="preserve">To measure the steering wheel angles, a </w:t>
       </w:r>
       <w:r>
@@ -1294,7 +1303,17 @@
           <w:sz w:val="24"/>
           <w:szCs w:val="24"/>
         </w:rPr>
-        <w:t xml:space="preserve"> with a 3D INSERT SOMETHING HERE as shown in Figure 2. </w:t>
+        <w:t xml:space="preserve"> with a 3D</w:t>
+      </w:r>
+      <w:bookmarkStart w:id="0" w:name="_GoBack"/>
+      <w:bookmarkEnd w:id="0"/>
+      <w:r>
+        <w:rPr>
+          <w:rFonts w:ascii="Times New Roman" w:hAnsi="Times New Roman" w:cs="Times New Roman"/>
+          <w:sz w:val="24"/>
+          <w:szCs w:val="24"/>
+        </w:rPr>
+        <w:t xml:space="preserve"> INSERT SOMETHING HERE as shown in Figure 2. </w:t>
       </w:r>
     </w:p>
     <w:p>
@@ -1330,6 +1349,7 @@
           <w:sz w:val="24"/>
           <w:szCs w:val="24"/>
         </w:rPr>
+        <w:lastRenderedPageBreak/>
         <w:t>The test took place in 2 different scenarios which consisted of a typical asphalt street and one with a rough terrain and uneven surfaces</w:t>
       </w:r>
       <w:r>
@@ -1362,16 +1382,7 @@
           <w:sz w:val="24"/>
           <w:szCs w:val="24"/>
         </w:rPr>
-        <w:t xml:space="preserve">. The driving conditions consisted of </w:t>
-      </w:r>
-      <w:r>
-        <w:rPr>
-          <w:rFonts w:ascii="Times New Roman" w:hAnsi="Times New Roman" w:cs="Times New Roman"/>
-          <w:sz w:val="24"/>
-          <w:szCs w:val="24"/>
-        </w:rPr>
-        <w:lastRenderedPageBreak/>
-        <w:t xml:space="preserve">first straight up driving followed by a right turning, driving straight up again and perform a left turn before stopping.    </w:t>
+        <w:t xml:space="preserve">. The driving conditions consisted of first straight up driving followed by a right turning, driving straight up again and perform a left turn before stopping.    </w:t>
       </w:r>
     </w:p>
     <w:p>

--- a/files/Vib Project.docx
+++ b/files/Vib Project.docx
@@ -370,8 +370,18 @@
           <w:sz w:val="24"/>
           <w:szCs w:val="24"/>
         </w:rPr>
-        <w:t>For this reason, it is necessary to find a way to distinguish in between noise data and relevant sensor measurements. Need to add more.</w:t>
-      </w:r>
+        <w:t xml:space="preserve">For this reason, it is necessary to find a way to distinguish in between noise data and relevant sensor measurements. </w:t>
+      </w:r>
+      <w:r>
+        <w:rPr>
+          <w:rFonts w:ascii="Times New Roman" w:hAnsi="Times New Roman" w:cs="Times New Roman"/>
+          <w:sz w:val="24"/>
+          <w:szCs w:val="24"/>
+        </w:rPr>
+        <w:t xml:space="preserve">Data is recorded in the time domain, which can be converted to the </w:t>
+      </w:r>
+      <w:bookmarkStart w:id="0" w:name="_GoBack"/>
+      <w:bookmarkEnd w:id="0"/>
     </w:p>
     <w:p>
       <w:pPr>
@@ -1303,17 +1313,7 @@
           <w:sz w:val="24"/>
           <w:szCs w:val="24"/>
         </w:rPr>
-        <w:t xml:space="preserve"> with a 3D</w:t>
-      </w:r>
-      <w:bookmarkStart w:id="0" w:name="_GoBack"/>
-      <w:bookmarkEnd w:id="0"/>
-      <w:r>
-        <w:rPr>
-          <w:rFonts w:ascii="Times New Roman" w:hAnsi="Times New Roman" w:cs="Times New Roman"/>
-          <w:sz w:val="24"/>
-          <w:szCs w:val="24"/>
-        </w:rPr>
-        <w:t xml:space="preserve"> INSERT SOMETHING HERE as shown in Figure 2. </w:t>
+        <w:t xml:space="preserve"> with a 3D INSERT SOMETHING HERE as shown in Figure 2. </w:t>
       </w:r>
     </w:p>
     <w:p>

--- a/files/Vib Project.docx
+++ b/files/Vib Project.docx
@@ -380,6 +380,38 @@
         </w:rPr>
         <w:t xml:space="preserve">Data is recorded in the time domain, which can be converted to the </w:t>
       </w:r>
+      <w:r>
+        <w:rPr>
+          <w:rFonts w:ascii="Times New Roman" w:hAnsi="Times New Roman" w:cs="Times New Roman"/>
+          <w:sz w:val="24"/>
+          <w:szCs w:val="24"/>
+        </w:rPr>
+        <w:t xml:space="preserve">frequency domain </w:t>
+      </w:r>
+      <w:r>
+        <w:rPr>
+          <w:rFonts w:ascii="Times New Roman" w:hAnsi="Times New Roman" w:cs="Times New Roman"/>
+          <w:sz w:val="24"/>
+          <w:szCs w:val="24"/>
+        </w:rPr>
+        <w:t>using</w:t>
+      </w:r>
+      <w:r>
+        <w:rPr>
+          <w:rFonts w:ascii="Times New Roman" w:hAnsi="Times New Roman" w:cs="Times New Roman"/>
+          <w:sz w:val="24"/>
+          <w:szCs w:val="24"/>
+        </w:rPr>
+        <w:t xml:space="preserve"> </w:t>
+      </w:r>
+      <w:r>
+        <w:rPr>
+          <w:rFonts w:ascii="Times New Roman" w:hAnsi="Times New Roman" w:cs="Times New Roman"/>
+          <w:sz w:val="24"/>
+          <w:szCs w:val="24"/>
+        </w:rPr>
+        <w:t xml:space="preserve">a Fast Fourier Transform. This </w:t>
+      </w:r>
       <w:bookmarkStart w:id="0" w:name="_GoBack"/>
       <w:bookmarkEnd w:id="0"/>
     </w:p>
@@ -395,16 +427,6 @@
     </w:p>
     <w:p>
       <w:pPr>
-        <w:jc w:val="both"/>
-        <w:rPr>
-          <w:rFonts w:ascii="Times New Roman" w:hAnsi="Times New Roman" w:cs="Times New Roman"/>
-          <w:sz w:val="24"/>
-          <w:szCs w:val="24"/>
-        </w:rPr>
-      </w:pPr>
-    </w:p>
-    <w:p>
-      <w:pPr>
         <w:rPr>
           <w:rFonts w:ascii="Times New Roman" w:hAnsi="Times New Roman" w:cs="Times New Roman"/>
           <w:b/>
@@ -429,6 +451,7 @@
           <w:sz w:val="24"/>
           <w:szCs w:val="24"/>
         </w:rPr>
+        <w:lastRenderedPageBreak/>
         <w:t>Instrumentation</w:t>
       </w:r>
       <w:r>
@@ -1349,40 +1372,48 @@
           <w:sz w:val="24"/>
           <w:szCs w:val="24"/>
         </w:rPr>
+        <w:t>The test took place in 2 different scenarios which consisted of a typical asphalt street and one with a rough terrain and uneven surfaces</w:t>
+      </w:r>
+      <w:r>
+        <w:rPr>
+          <w:rFonts w:ascii="Times New Roman" w:hAnsi="Times New Roman" w:cs="Times New Roman"/>
+          <w:sz w:val="24"/>
+          <w:szCs w:val="24"/>
+        </w:rPr>
+        <w:t xml:space="preserve"> as shown in Figure 3</w:t>
+      </w:r>
+      <w:r>
+        <w:rPr>
+          <w:rFonts w:ascii="Times New Roman" w:hAnsi="Times New Roman" w:cs="Times New Roman"/>
+          <w:sz w:val="24"/>
+          <w:szCs w:val="24"/>
+        </w:rPr>
+        <w:t>. Each scenario was repeated twice</w:t>
+      </w:r>
+      <w:r>
+        <w:rPr>
+          <w:rFonts w:ascii="Times New Roman" w:hAnsi="Times New Roman" w:cs="Times New Roman"/>
+          <w:sz w:val="24"/>
+          <w:szCs w:val="24"/>
+        </w:rPr>
+        <w:t xml:space="preserve"> to provide with repeatability giving a total of four different tests</w:t>
+      </w:r>
+      <w:r>
+        <w:rPr>
+          <w:rFonts w:ascii="Times New Roman" w:hAnsi="Times New Roman" w:cs="Times New Roman"/>
+          <w:sz w:val="24"/>
+          <w:szCs w:val="24"/>
+        </w:rPr>
+        <w:t xml:space="preserve">. The driving conditions consisted of </w:t>
+      </w:r>
+      <w:r>
+        <w:rPr>
+          <w:rFonts w:ascii="Times New Roman" w:hAnsi="Times New Roman" w:cs="Times New Roman"/>
+          <w:sz w:val="24"/>
+          <w:szCs w:val="24"/>
+        </w:rPr>
         <w:lastRenderedPageBreak/>
-        <w:t>The test took place in 2 different scenarios which consisted of a typical asphalt street and one with a rough terrain and uneven surfaces</w:t>
-      </w:r>
-      <w:r>
-        <w:rPr>
-          <w:rFonts w:ascii="Times New Roman" w:hAnsi="Times New Roman" w:cs="Times New Roman"/>
-          <w:sz w:val="24"/>
-          <w:szCs w:val="24"/>
-        </w:rPr>
-        <w:t xml:space="preserve"> as shown in Figure 3</w:t>
-      </w:r>
-      <w:r>
-        <w:rPr>
-          <w:rFonts w:ascii="Times New Roman" w:hAnsi="Times New Roman" w:cs="Times New Roman"/>
-          <w:sz w:val="24"/>
-          <w:szCs w:val="24"/>
-        </w:rPr>
-        <w:t>. Each scenario was repeated twice</w:t>
-      </w:r>
-      <w:r>
-        <w:rPr>
-          <w:rFonts w:ascii="Times New Roman" w:hAnsi="Times New Roman" w:cs="Times New Roman"/>
-          <w:sz w:val="24"/>
-          <w:szCs w:val="24"/>
-        </w:rPr>
-        <w:t xml:space="preserve"> to provide with repeatability giving a total of four different tests</w:t>
-      </w:r>
-      <w:r>
-        <w:rPr>
-          <w:rFonts w:ascii="Times New Roman" w:hAnsi="Times New Roman" w:cs="Times New Roman"/>
-          <w:sz w:val="24"/>
-          <w:szCs w:val="24"/>
-        </w:rPr>
-        <w:t xml:space="preserve">. The driving conditions consisted of first straight up driving followed by a right turning, driving straight up again and perform a left turn before stopping.    </w:t>
+        <w:t xml:space="preserve">first straight up driving followed by a right turning, driving straight up again and perform a left turn before stopping.    </w:t>
       </w:r>
     </w:p>
     <w:p>

--- a/files/Vib Project.docx
+++ b/files/Vib Project.docx
@@ -378,23 +378,105 @@
           <w:sz w:val="24"/>
           <w:szCs w:val="24"/>
         </w:rPr>
-        <w:t xml:space="preserve">Data is recorded in the time domain, which can be converted to the </w:t>
-      </w:r>
-      <w:r>
-        <w:rPr>
-          <w:rFonts w:ascii="Times New Roman" w:hAnsi="Times New Roman" w:cs="Times New Roman"/>
-          <w:sz w:val="24"/>
-          <w:szCs w:val="24"/>
-        </w:rPr>
-        <w:t xml:space="preserve">frequency domain </w:t>
-      </w:r>
-      <w:r>
-        <w:rPr>
-          <w:rFonts w:ascii="Times New Roman" w:hAnsi="Times New Roman" w:cs="Times New Roman"/>
-          <w:sz w:val="24"/>
-          <w:szCs w:val="24"/>
-        </w:rPr>
-        <w:t>using</w:t>
+        <w:t>To illustrate this concept, a sample time domain signal is shown in Figure 1.</w:t>
+      </w:r>
+      <w:r>
+        <w:rPr>
+          <w:rFonts w:ascii="Times New Roman" w:hAnsi="Times New Roman" w:cs="Times New Roman"/>
+          <w:sz w:val="24"/>
+          <w:szCs w:val="24"/>
+        </w:rPr>
+        <w:t xml:space="preserve"> This graph shows a “clean” signal that has no disturbances to it. </w:t>
+      </w:r>
+    </w:p>
+    <w:p>
+      <w:pPr>
+        <w:jc w:val="center"/>
+        <w:rPr>
+          <w:rFonts w:ascii="Times New Roman" w:hAnsi="Times New Roman" w:cs="Times New Roman"/>
+          <w:sz w:val="24"/>
+          <w:szCs w:val="24"/>
+        </w:rPr>
+      </w:pPr>
+      <w:r>
+        <w:rPr>
+          <w:noProof/>
+        </w:rPr>
+        <w:lastRenderedPageBreak/>
+        <w:drawing>
+          <wp:inline distT="0" distB="0" distL="0" distR="0" wp14:anchorId="0AF78BC9" wp14:editId="70A9CEC2">
+            <wp:extent cx="3790950" cy="2843212"/>
+            <wp:effectExtent l="0" t="0" r="0" b="0"/>
+            <wp:docPr id="3" name="Picture 3"/>
+            <wp:cNvGraphicFramePr>
+              <a:graphicFrameLocks xmlns:a="http://schemas.openxmlformats.org/drawingml/2006/main" noChangeAspect="1"/>
+            </wp:cNvGraphicFramePr>
+            <a:graphic xmlns:a="http://schemas.openxmlformats.org/drawingml/2006/main">
+              <a:graphicData uri="http://schemas.openxmlformats.org/drawingml/2006/picture">
+                <pic:pic xmlns:pic="http://schemas.openxmlformats.org/drawingml/2006/picture">
+                  <pic:nvPicPr>
+                    <pic:cNvPr id="0" name="Picture 3"/>
+                    <pic:cNvPicPr>
+                      <a:picLocks noChangeAspect="1" noChangeArrowheads="1"/>
+                    </pic:cNvPicPr>
+                  </pic:nvPicPr>
+                  <pic:blipFill>
+                    <a:blip r:embed="rId4" cstate="print">
+                      <a:extLst>
+                        <a:ext uri="{28A0092B-C50C-407E-A947-70E740481C1C}">
+                          <a14:useLocalDpi xmlns:a14="http://schemas.microsoft.com/office/drawing/2010/main" val="0"/>
+                        </a:ext>
+                      </a:extLst>
+                    </a:blip>
+                    <a:srcRect/>
+                    <a:stretch>
+                      <a:fillRect/>
+                    </a:stretch>
+                  </pic:blipFill>
+                  <pic:spPr bwMode="auto">
+                    <a:xfrm>
+                      <a:off x="0" y="0"/>
+                      <a:ext cx="3790950" cy="2843212"/>
+                    </a:xfrm>
+                    <a:prstGeom prst="rect">
+                      <a:avLst/>
+                    </a:prstGeom>
+                    <a:noFill/>
+                    <a:ln>
+                      <a:noFill/>
+                    </a:ln>
+                  </pic:spPr>
+                </pic:pic>
+              </a:graphicData>
+            </a:graphic>
+          </wp:inline>
+        </w:drawing>
+      </w:r>
+    </w:p>
+    <w:p>
+      <w:pPr>
+        <w:jc w:val="both"/>
+        <w:rPr>
+          <w:rFonts w:ascii="Times New Roman" w:hAnsi="Times New Roman" w:cs="Times New Roman"/>
+          <w:sz w:val="24"/>
+          <w:szCs w:val="24"/>
+        </w:rPr>
+      </w:pPr>
+      <w:r>
+        <w:rPr>
+          <w:rFonts w:ascii="Times New Roman" w:hAnsi="Times New Roman" w:cs="Times New Roman"/>
+          <w:sz w:val="24"/>
+          <w:szCs w:val="24"/>
+        </w:rPr>
+        <w:t>The next step is to perform a Fast Fourier Transform to convert the time domain signal into a frequency domain one</w:t>
+      </w:r>
+      <w:r>
+        <w:rPr>
+          <w:rFonts w:ascii="Times New Roman" w:hAnsi="Times New Roman" w:cs="Times New Roman"/>
+          <w:sz w:val="24"/>
+          <w:szCs w:val="24"/>
+        </w:rPr>
+        <w:t xml:space="preserve"> which is illustrated in Figure 2. This Figure shows only one peak which denotes the frequency content of the time domain signal. This is expected because the time signal has no other disturbances on it.</w:t>
       </w:r>
       <w:r>
         <w:rPr>
@@ -404,13 +486,94 @@
         </w:rPr>
         <w:t xml:space="preserve"> </w:t>
       </w:r>
-      <w:r>
-        <w:rPr>
-          <w:rFonts w:ascii="Times New Roman" w:hAnsi="Times New Roman" w:cs="Times New Roman"/>
-          <w:sz w:val="24"/>
-          <w:szCs w:val="24"/>
-        </w:rPr>
-        <w:t xml:space="preserve">a Fast Fourier Transform. This </w:t>
+    </w:p>
+    <w:p>
+      <w:pPr>
+        <w:jc w:val="center"/>
+        <w:rPr>
+          <w:rFonts w:ascii="Times New Roman" w:hAnsi="Times New Roman" w:cs="Times New Roman"/>
+          <w:sz w:val="24"/>
+          <w:szCs w:val="24"/>
+        </w:rPr>
+      </w:pPr>
+      <w:r>
+        <w:rPr>
+          <w:noProof/>
+        </w:rPr>
+        <w:drawing>
+          <wp:inline distT="0" distB="0" distL="0" distR="0" wp14:anchorId="01EC31E5" wp14:editId="05A6336C">
+            <wp:extent cx="3662363" cy="2746772"/>
+            <wp:effectExtent l="0" t="0" r="0" b="0"/>
+            <wp:docPr id="4" name="Picture 4"/>
+            <wp:cNvGraphicFramePr>
+              <a:graphicFrameLocks xmlns:a="http://schemas.openxmlformats.org/drawingml/2006/main" noChangeAspect="1"/>
+            </wp:cNvGraphicFramePr>
+            <a:graphic xmlns:a="http://schemas.openxmlformats.org/drawingml/2006/main">
+              <a:graphicData uri="http://schemas.openxmlformats.org/drawingml/2006/picture">
+                <pic:pic xmlns:pic="http://schemas.openxmlformats.org/drawingml/2006/picture">
+                  <pic:nvPicPr>
+                    <pic:cNvPr id="0" name="Picture 5"/>
+                    <pic:cNvPicPr>
+                      <a:picLocks noChangeAspect="1" noChangeArrowheads="1"/>
+                    </pic:cNvPicPr>
+                  </pic:nvPicPr>
+                  <pic:blipFill>
+                    <a:blip r:embed="rId5" cstate="print">
+                      <a:extLst>
+                        <a:ext uri="{28A0092B-C50C-407E-A947-70E740481C1C}">
+                          <a14:useLocalDpi xmlns:a14="http://schemas.microsoft.com/office/drawing/2010/main" val="0"/>
+                        </a:ext>
+                      </a:extLst>
+                    </a:blip>
+                    <a:srcRect/>
+                    <a:stretch>
+                      <a:fillRect/>
+                    </a:stretch>
+                  </pic:blipFill>
+                  <pic:spPr bwMode="auto">
+                    <a:xfrm>
+                      <a:off x="0" y="0"/>
+                      <a:ext cx="3688000" cy="2766000"/>
+                    </a:xfrm>
+                    <a:prstGeom prst="rect">
+                      <a:avLst/>
+                    </a:prstGeom>
+                    <a:noFill/>
+                    <a:ln>
+                      <a:noFill/>
+                    </a:ln>
+                  </pic:spPr>
+                </pic:pic>
+              </a:graphicData>
+            </a:graphic>
+          </wp:inline>
+        </w:drawing>
+      </w:r>
+    </w:p>
+    <w:p>
+      <w:pPr>
+        <w:jc w:val="center"/>
+        <w:rPr>
+          <w:rFonts w:ascii="Times New Roman" w:hAnsi="Times New Roman" w:cs="Times New Roman"/>
+          <w:sz w:val="24"/>
+          <w:szCs w:val="24"/>
+        </w:rPr>
+      </w:pPr>
+      <w:r>
+        <w:rPr>
+          <w:rFonts w:ascii="Times New Roman" w:hAnsi="Times New Roman" w:cs="Times New Roman"/>
+          <w:sz w:val="24"/>
+          <w:szCs w:val="24"/>
+        </w:rPr>
+        <w:t xml:space="preserve">When a time signal has noise </w:t>
+      </w:r>
+      <w:r>
+        <w:rPr>
+          <w:rFonts w:ascii="Times New Roman" w:hAnsi="Times New Roman" w:cs="Times New Roman"/>
+          <w:sz w:val="24"/>
+          <w:szCs w:val="24"/>
+        </w:rPr>
+        <w:t xml:space="preserve">on it </w:t>
       </w:r>
       <w:bookmarkStart w:id="0" w:name="_GoBack"/>
       <w:bookmarkEnd w:id="0"/>
@@ -427,6 +590,16 @@
     </w:p>
     <w:p>
       <w:pPr>
+        <w:jc w:val="both"/>
+        <w:rPr>
+          <w:rFonts w:ascii="Times New Roman" w:hAnsi="Times New Roman" w:cs="Times New Roman"/>
+          <w:sz w:val="24"/>
+          <w:szCs w:val="24"/>
+        </w:rPr>
+      </w:pPr>
+    </w:p>
+    <w:p>
+      <w:pPr>
         <w:rPr>
           <w:rFonts w:ascii="Times New Roman" w:hAnsi="Times New Roman" w:cs="Times New Roman"/>
           <w:b/>
@@ -451,43 +624,43 @@
           <w:sz w:val="24"/>
           <w:szCs w:val="24"/>
         </w:rPr>
+        <w:t>Instrumentation</w:t>
+      </w:r>
+      <w:r>
+        <w:rPr>
+          <w:rFonts w:ascii="Times New Roman" w:hAnsi="Times New Roman" w:cs="Times New Roman"/>
+          <w:b/>
+          <w:sz w:val="24"/>
+          <w:szCs w:val="24"/>
+        </w:rPr>
+        <w:t xml:space="preserve"> and </w:t>
+      </w:r>
+      <w:r>
+        <w:rPr>
+          <w:rFonts w:ascii="Times New Roman" w:hAnsi="Times New Roman" w:cs="Times New Roman"/>
+          <w:b/>
+          <w:sz w:val="24"/>
+          <w:szCs w:val="24"/>
+        </w:rPr>
+        <w:t>Testing Setup</w:t>
+      </w:r>
+    </w:p>
+    <w:p>
+      <w:pPr>
+        <w:jc w:val="both"/>
+        <w:rPr>
+          <w:rFonts w:ascii="Times New Roman" w:hAnsi="Times New Roman" w:cs="Times New Roman"/>
+          <w:sz w:val="24"/>
+          <w:szCs w:val="24"/>
+        </w:rPr>
+      </w:pPr>
+      <w:r>
+        <w:rPr>
+          <w:rFonts w:ascii="Times New Roman" w:hAnsi="Times New Roman" w:cs="Times New Roman"/>
+          <w:sz w:val="24"/>
+          <w:szCs w:val="24"/>
+        </w:rPr>
         <w:lastRenderedPageBreak/>
-        <w:t>Instrumentation</w:t>
-      </w:r>
-      <w:r>
-        <w:rPr>
-          <w:rFonts w:ascii="Times New Roman" w:hAnsi="Times New Roman" w:cs="Times New Roman"/>
-          <w:b/>
-          <w:sz w:val="24"/>
-          <w:szCs w:val="24"/>
-        </w:rPr>
-        <w:t xml:space="preserve"> and </w:t>
-      </w:r>
-      <w:r>
-        <w:rPr>
-          <w:rFonts w:ascii="Times New Roman" w:hAnsi="Times New Roman" w:cs="Times New Roman"/>
-          <w:b/>
-          <w:sz w:val="24"/>
-          <w:szCs w:val="24"/>
-        </w:rPr>
-        <w:t>Testing Setup</w:t>
-      </w:r>
-    </w:p>
-    <w:p>
-      <w:pPr>
-        <w:jc w:val="both"/>
-        <w:rPr>
-          <w:rFonts w:ascii="Times New Roman" w:hAnsi="Times New Roman" w:cs="Times New Roman"/>
-          <w:sz w:val="24"/>
-          <w:szCs w:val="24"/>
-        </w:rPr>
-      </w:pPr>
-      <w:r>
-        <w:rPr>
-          <w:rFonts w:ascii="Times New Roman" w:hAnsi="Times New Roman" w:cs="Times New Roman"/>
-          <w:sz w:val="24"/>
-          <w:szCs w:val="24"/>
-        </w:rPr>
         <w:t xml:space="preserve">To measure the steering wheel angles, a </w:t>
       </w:r>
       <w:r>
@@ -1267,7 +1440,7 @@
                     <pic:cNvPicPr/>
                   </pic:nvPicPr>
                   <pic:blipFill rotWithShape="1">
-                    <a:blip r:embed="rId4"/>
+                    <a:blip r:embed="rId6"/>
                     <a:srcRect l="1" r="1282"/>
                     <a:stretch/>
                   </pic:blipFill>

--- a/files/Vib Project.docx
+++ b/files/Vib Project.docx
@@ -404,9 +404,9 @@
         </w:rPr>
         <w:lastRenderedPageBreak/>
         <w:drawing>
-          <wp:inline distT="0" distB="0" distL="0" distR="0" wp14:anchorId="0AF78BC9" wp14:editId="70A9CEC2">
-            <wp:extent cx="3790950" cy="2843212"/>
-            <wp:effectExtent l="0" t="0" r="0" b="0"/>
+          <wp:inline distT="0" distB="0" distL="0" distR="0" wp14:anchorId="0AF78BC9" wp14:editId="2FB71D77">
+            <wp:extent cx="3790527" cy="2652395"/>
+            <wp:effectExtent l="0" t="0" r="635" b="0"/>
             <wp:docPr id="3" name="Picture 3"/>
             <wp:cNvGraphicFramePr>
               <a:graphicFrameLocks xmlns:a="http://schemas.openxmlformats.org/drawingml/2006/main" noChangeAspect="1"/>
@@ -420,7 +420,7 @@
                       <a:picLocks noChangeAspect="1" noChangeArrowheads="1"/>
                     </pic:cNvPicPr>
                   </pic:nvPicPr>
-                  <pic:blipFill>
+                  <pic:blipFill rotWithShape="1">
                     <a:blip r:embed="rId4" cstate="print">
                       <a:extLst>
                         <a:ext uri="{28A0092B-C50C-407E-A947-70E740481C1C}">
@@ -428,15 +428,13 @@
                         </a:ext>
                       </a:extLst>
                     </a:blip>
-                    <a:srcRect/>
-                    <a:stretch>
-                      <a:fillRect/>
-                    </a:stretch>
+                    <a:srcRect t="6701"/>
+                    <a:stretch/>
                   </pic:blipFill>
                   <pic:spPr bwMode="auto">
                     <a:xfrm>
                       <a:off x="0" y="0"/>
-                      <a:ext cx="3790950" cy="2843212"/>
+                      <a:ext cx="3790950" cy="2652691"/>
                     </a:xfrm>
                     <a:prstGeom prst="rect">
                       <a:avLst/>
@@ -445,6 +443,11 @@
                     <a:ln>
                       <a:noFill/>
                     </a:ln>
+                    <a:extLst>
+                      <a:ext uri="{53640926-AAD7-44D8-BBD7-CCE9431645EC}">
+                        <a14:shadowObscured xmlns:a14="http://schemas.microsoft.com/office/drawing/2010/main"/>
+                      </a:ext>
+                    </a:extLst>
                   </pic:spPr>
                 </pic:pic>
               </a:graphicData>
@@ -455,6 +458,24 @@
     </w:p>
     <w:p>
       <w:pPr>
+        <w:jc w:val="center"/>
+        <w:rPr>
+          <w:rFonts w:ascii="Times New Roman" w:hAnsi="Times New Roman" w:cs="Times New Roman"/>
+          <w:sz w:val="24"/>
+          <w:szCs w:val="24"/>
+        </w:rPr>
+      </w:pPr>
+      <w:r>
+        <w:rPr>
+          <w:rFonts w:ascii="Times New Roman" w:hAnsi="Times New Roman" w:cs="Times New Roman"/>
+          <w:sz w:val="24"/>
+          <w:szCs w:val="24"/>
+        </w:rPr>
+        <w:t>Figure 1.- Time Domain Sample Signal</w:t>
+      </w:r>
+    </w:p>
+    <w:p>
+      <w:pPr>
         <w:jc w:val="both"/>
         <w:rPr>
           <w:rFonts w:ascii="Times New Roman" w:hAnsi="Times New Roman" w:cs="Times New Roman"/>
@@ -501,9 +522,9 @@
           <w:noProof/>
         </w:rPr>
         <w:drawing>
-          <wp:inline distT="0" distB="0" distL="0" distR="0" wp14:anchorId="01EC31E5" wp14:editId="05A6336C">
-            <wp:extent cx="3662363" cy="2746772"/>
-            <wp:effectExtent l="0" t="0" r="0" b="0"/>
+          <wp:inline distT="0" distB="0" distL="0" distR="0" wp14:anchorId="01EC31E5" wp14:editId="6683FDAE">
+            <wp:extent cx="3661833" cy="2565400"/>
+            <wp:effectExtent l="0" t="0" r="0" b="6350"/>
             <wp:docPr id="4" name="Picture 4"/>
             <wp:cNvGraphicFramePr>
               <a:graphicFrameLocks xmlns:a="http://schemas.openxmlformats.org/drawingml/2006/main" noChangeAspect="1"/>
@@ -517,7 +538,7 @@
                       <a:picLocks noChangeAspect="1" noChangeArrowheads="1"/>
                     </pic:cNvPicPr>
                   </pic:nvPicPr>
-                  <pic:blipFill>
+                  <pic:blipFill rotWithShape="1">
                     <a:blip r:embed="rId5" cstate="print">
                       <a:extLst>
                         <a:ext uri="{28A0092B-C50C-407E-A947-70E740481C1C}">
@@ -525,15 +546,13 @@
                         </a:ext>
                       </a:extLst>
                     </a:blip>
-                    <a:srcRect/>
-                    <a:stretch>
-                      <a:fillRect/>
-                    </a:stretch>
+                    <a:srcRect t="6589"/>
+                    <a:stretch/>
                   </pic:blipFill>
                   <pic:spPr bwMode="auto">
                     <a:xfrm>
                       <a:off x="0" y="0"/>
-                      <a:ext cx="3688000" cy="2766000"/>
+                      <a:ext cx="3688000" cy="2583732"/>
                     </a:xfrm>
                     <a:prstGeom prst="rect">
                       <a:avLst/>
@@ -542,6 +561,11 @@
                     <a:ln>
                       <a:noFill/>
                     </a:ln>
+                    <a:extLst>
+                      <a:ext uri="{53640926-AAD7-44D8-BBD7-CCE9431645EC}">
+                        <a14:shadowObscured xmlns:a14="http://schemas.microsoft.com/office/drawing/2010/main"/>
+                      </a:ext>
+                    </a:extLst>
                   </pic:spPr>
                 </pic:pic>
               </a:graphicData>
@@ -549,37 +573,87 @@
           </wp:inline>
         </w:drawing>
       </w:r>
-    </w:p>
-    <w:p>
-      <w:pPr>
-        <w:jc w:val="center"/>
-        <w:rPr>
-          <w:rFonts w:ascii="Times New Roman" w:hAnsi="Times New Roman" w:cs="Times New Roman"/>
-          <w:sz w:val="24"/>
-          <w:szCs w:val="24"/>
-        </w:rPr>
-      </w:pPr>
-      <w:r>
-        <w:rPr>
-          <w:rFonts w:ascii="Times New Roman" w:hAnsi="Times New Roman" w:cs="Times New Roman"/>
-          <w:sz w:val="24"/>
-          <w:szCs w:val="24"/>
-        </w:rPr>
-        <w:t xml:space="preserve">When a time signal has noise </w:t>
-      </w:r>
-      <w:r>
-        <w:rPr>
-          <w:rFonts w:ascii="Times New Roman" w:hAnsi="Times New Roman" w:cs="Times New Roman"/>
-          <w:sz w:val="24"/>
-          <w:szCs w:val="24"/>
-        </w:rPr>
-        <w:t xml:space="preserve">on it </w:t>
-      </w:r>
       <w:bookmarkStart w:id="0" w:name="_GoBack"/>
       <w:bookmarkEnd w:id="0"/>
     </w:p>
     <w:p>
       <w:pPr>
+        <w:jc w:val="center"/>
+        <w:rPr>
+          <w:rFonts w:ascii="Times New Roman" w:hAnsi="Times New Roman" w:cs="Times New Roman"/>
+          <w:sz w:val="24"/>
+          <w:szCs w:val="24"/>
+        </w:rPr>
+      </w:pPr>
+      <w:r>
+        <w:rPr>
+          <w:rFonts w:ascii="Times New Roman" w:hAnsi="Times New Roman" w:cs="Times New Roman"/>
+          <w:sz w:val="24"/>
+          <w:szCs w:val="24"/>
+        </w:rPr>
+        <w:t xml:space="preserve">Figure </w:t>
+      </w:r>
+      <w:r>
+        <w:rPr>
+          <w:rFonts w:ascii="Times New Roman" w:hAnsi="Times New Roman" w:cs="Times New Roman"/>
+          <w:sz w:val="24"/>
+          <w:szCs w:val="24"/>
+        </w:rPr>
+        <w:t>2</w:t>
+      </w:r>
+      <w:r>
+        <w:rPr>
+          <w:rFonts w:ascii="Times New Roman" w:hAnsi="Times New Roman" w:cs="Times New Roman"/>
+          <w:sz w:val="24"/>
+          <w:szCs w:val="24"/>
+        </w:rPr>
+        <w:t xml:space="preserve">.- </w:t>
+      </w:r>
+      <w:r>
+        <w:rPr>
+          <w:rFonts w:ascii="Times New Roman" w:hAnsi="Times New Roman" w:cs="Times New Roman"/>
+          <w:sz w:val="24"/>
+          <w:szCs w:val="24"/>
+        </w:rPr>
+        <w:t>Frequency</w:t>
+      </w:r>
+      <w:r>
+        <w:rPr>
+          <w:rFonts w:ascii="Times New Roman" w:hAnsi="Times New Roman" w:cs="Times New Roman"/>
+          <w:sz w:val="24"/>
+          <w:szCs w:val="24"/>
+        </w:rPr>
+        <w:t xml:space="preserve"> Domain Sample Signal</w:t>
+      </w:r>
+    </w:p>
+    <w:p>
+      <w:pPr>
+        <w:jc w:val="center"/>
+        <w:rPr>
+          <w:rFonts w:ascii="Times New Roman" w:hAnsi="Times New Roman" w:cs="Times New Roman"/>
+          <w:sz w:val="24"/>
+          <w:szCs w:val="24"/>
+        </w:rPr>
+      </w:pPr>
+      <w:r>
+        <w:rPr>
+          <w:rFonts w:ascii="Times New Roman" w:hAnsi="Times New Roman" w:cs="Times New Roman"/>
+          <w:sz w:val="24"/>
+          <w:szCs w:val="24"/>
+        </w:rPr>
+        <w:t xml:space="preserve">When a time signal has noise </w:t>
+      </w:r>
+      <w:r>
+        <w:rPr>
+          <w:rFonts w:ascii="Times New Roman" w:hAnsi="Times New Roman" w:cs="Times New Roman"/>
+          <w:sz w:val="24"/>
+          <w:szCs w:val="24"/>
+        </w:rPr>
+        <w:t xml:space="preserve">on it </w:t>
+      </w:r>
+    </w:p>
+    <w:p>
+      <w:pPr>
         <w:jc w:val="both"/>
         <w:rPr>
           <w:rFonts w:ascii="Times New Roman" w:hAnsi="Times New Roman" w:cs="Times New Roman"/>
@@ -624,6 +698,7 @@
           <w:sz w:val="24"/>
           <w:szCs w:val="24"/>
         </w:rPr>
+        <w:lastRenderedPageBreak/>
         <w:t>Instrumentation</w:t>
       </w:r>
       <w:r>
@@ -660,7 +735,6 @@
           <w:sz w:val="24"/>
           <w:szCs w:val="24"/>
         </w:rPr>
-        <w:lastRenderedPageBreak/>
         <w:t xml:space="preserve">To measure the steering wheel angles, a </w:t>
       </w:r>
       <w:r>

--- a/files/Vib Project.docx
+++ b/files/Vib Project.docx
@@ -386,7 +386,23 @@
           <w:sz w:val="24"/>
           <w:szCs w:val="24"/>
         </w:rPr>
-        <w:t xml:space="preserve"> This graph shows a “clean” signal that has no disturbances to it. </w:t>
+        <w:t xml:space="preserve"> This graph shows a “clean” </w:t>
+      </w:r>
+      <w:r>
+        <w:rPr>
+          <w:rFonts w:ascii="Times New Roman" w:hAnsi="Times New Roman" w:cs="Times New Roman"/>
+          <w:sz w:val="24"/>
+          <w:szCs w:val="24"/>
+        </w:rPr>
+        <w:t xml:space="preserve">sine </w:t>
+      </w:r>
+      <w:r>
+        <w:rPr>
+          <w:rFonts w:ascii="Times New Roman" w:hAnsi="Times New Roman" w:cs="Times New Roman"/>
+          <w:sz w:val="24"/>
+          <w:szCs w:val="24"/>
+        </w:rPr>
+        <w:t xml:space="preserve">signal that has no disturbances to it. </w:t>
       </w:r>
     </w:p>
     <w:p>
@@ -404,9 +420,9 @@
         </w:rPr>
         <w:lastRenderedPageBreak/>
         <w:drawing>
-          <wp:inline distT="0" distB="0" distL="0" distR="0" wp14:anchorId="0AF78BC9" wp14:editId="2FB71D77">
-            <wp:extent cx="3790527" cy="2652395"/>
-            <wp:effectExtent l="0" t="0" r="635" b="0"/>
+          <wp:inline distT="0" distB="0" distL="0" distR="0" wp14:anchorId="0AF78BC9" wp14:editId="1D7B8E4B">
+            <wp:extent cx="3462338" cy="2422747"/>
+            <wp:effectExtent l="0" t="0" r="5080" b="0"/>
             <wp:docPr id="3" name="Picture 3"/>
             <wp:cNvGraphicFramePr>
               <a:graphicFrameLocks xmlns:a="http://schemas.openxmlformats.org/drawingml/2006/main" noChangeAspect="1"/>
@@ -434,7 +450,7 @@
                   <pic:spPr bwMode="auto">
                     <a:xfrm>
                       <a:off x="0" y="0"/>
-                      <a:ext cx="3790950" cy="2652691"/>
+                      <a:ext cx="3463564" cy="2423605"/>
                     </a:xfrm>
                     <a:prstGeom prst="rect">
                       <a:avLst/>
@@ -489,7 +505,23 @@
           <w:sz w:val="24"/>
           <w:szCs w:val="24"/>
         </w:rPr>
-        <w:t>The next step is to perform a Fast Fourier Transform to convert the time domain signal into a frequency domain one</w:t>
+        <w:t xml:space="preserve">The next step is to perform a Fast Fourier Transform </w:t>
+      </w:r>
+      <w:r>
+        <w:rPr>
+          <w:rFonts w:ascii="Times New Roman" w:hAnsi="Times New Roman" w:cs="Times New Roman"/>
+          <w:sz w:val="24"/>
+          <w:szCs w:val="24"/>
+        </w:rPr>
+        <w:t xml:space="preserve">(FFT) </w:t>
+      </w:r>
+      <w:r>
+        <w:rPr>
+          <w:rFonts w:ascii="Times New Roman" w:hAnsi="Times New Roman" w:cs="Times New Roman"/>
+          <w:sz w:val="24"/>
+          <w:szCs w:val="24"/>
+        </w:rPr>
+        <w:t>to convert the time domain signal into a frequency domain one</w:t>
       </w:r>
       <w:r>
         <w:rPr>
@@ -522,9 +554,9 @@
           <w:noProof/>
         </w:rPr>
         <w:drawing>
-          <wp:inline distT="0" distB="0" distL="0" distR="0" wp14:anchorId="01EC31E5" wp14:editId="6683FDAE">
-            <wp:extent cx="3661833" cy="2565400"/>
-            <wp:effectExtent l="0" t="0" r="0" b="6350"/>
+          <wp:inline distT="0" distB="0" distL="0" distR="0" wp14:anchorId="01EC31E5" wp14:editId="45FD11D9">
+            <wp:extent cx="3505200" cy="2455667"/>
+            <wp:effectExtent l="0" t="0" r="0" b="1905"/>
             <wp:docPr id="4" name="Picture 4"/>
             <wp:cNvGraphicFramePr>
               <a:graphicFrameLocks xmlns:a="http://schemas.openxmlformats.org/drawingml/2006/main" noChangeAspect="1"/>
@@ -552,7 +584,7 @@
                   <pic:spPr bwMode="auto">
                     <a:xfrm>
                       <a:off x="0" y="0"/>
-                      <a:ext cx="3688000" cy="2583732"/>
+                      <a:ext cx="3539226" cy="2479505"/>
                     </a:xfrm>
                     <a:prstGeom prst="rect">
                       <a:avLst/>
@@ -591,6 +623,189 @@
           <w:sz w:val="24"/>
           <w:szCs w:val="24"/>
         </w:rPr>
+        <w:t>Figure 2.- Frequency Domain Sample Signal</w:t>
+      </w:r>
+    </w:p>
+    <w:p>
+      <w:pPr>
+        <w:jc w:val="both"/>
+        <w:rPr>
+          <w:rFonts w:ascii="Times New Roman" w:hAnsi="Times New Roman" w:cs="Times New Roman"/>
+          <w:sz w:val="24"/>
+          <w:szCs w:val="24"/>
+        </w:rPr>
+      </w:pPr>
+      <w:r>
+        <w:rPr>
+          <w:rFonts w:ascii="Times New Roman" w:hAnsi="Times New Roman" w:cs="Times New Roman"/>
+          <w:sz w:val="24"/>
+          <w:szCs w:val="24"/>
+        </w:rPr>
+        <w:t>When a time s</w:t>
+      </w:r>
+      <w:r>
+        <w:rPr>
+          <w:rFonts w:ascii="Times New Roman" w:hAnsi="Times New Roman" w:cs="Times New Roman"/>
+          <w:sz w:val="24"/>
+          <w:szCs w:val="24"/>
+        </w:rPr>
+        <w:t xml:space="preserve">ignal has noise, it can be denoted to be the superposition of many sine waves together that at first glance do not seem meaningful to interpret data. In this case, an FFT would show all the frequency content of each individual wave that composes the noisy signal. Through this, it will be possible to remove all unnecessary data and obtain only relevant information about the time signal. An example is shown in Figure 3 that illustrates </w:t>
+      </w:r>
+      <w:r>
+        <w:rPr>
+          <w:rFonts w:ascii="Times New Roman" w:hAnsi="Times New Roman" w:cs="Times New Roman"/>
+          <w:sz w:val="24"/>
+          <w:szCs w:val="24"/>
+        </w:rPr>
+        <w:t>the same time signal with</w:t>
+      </w:r>
+      <w:r>
+        <w:rPr>
+          <w:rFonts w:ascii="Times New Roman" w:hAnsi="Times New Roman" w:cs="Times New Roman"/>
+          <w:sz w:val="24"/>
+          <w:szCs w:val="24"/>
+        </w:rPr>
+        <w:t xml:space="preserve"> noisy along with its frequency content. </w:t>
+      </w:r>
+    </w:p>
+    <w:p>
+      <w:pPr>
+        <w:jc w:val="both"/>
+        <w:rPr>
+          <w:rFonts w:ascii="Times New Roman" w:hAnsi="Times New Roman" w:cs="Times New Roman"/>
+          <w:sz w:val="24"/>
+          <w:szCs w:val="24"/>
+        </w:rPr>
+      </w:pPr>
+      <w:r>
+        <w:rPr>
+          <w:noProof/>
+        </w:rPr>
+        <w:lastRenderedPageBreak/>
+        <w:drawing>
+          <wp:inline distT="0" distB="0" distL="0" distR="0" wp14:anchorId="6D2C62E8" wp14:editId="4945D066">
+            <wp:extent cx="2923857" cy="2438148"/>
+            <wp:effectExtent l="0" t="0" r="0" b="635"/>
+            <wp:docPr id="5" name="Picture 5"/>
+            <wp:cNvGraphicFramePr>
+              <a:graphicFrameLocks xmlns:a="http://schemas.openxmlformats.org/drawingml/2006/main" noChangeAspect="1"/>
+            </wp:cNvGraphicFramePr>
+            <a:graphic xmlns:a="http://schemas.openxmlformats.org/drawingml/2006/main">
+              <a:graphicData uri="http://schemas.openxmlformats.org/drawingml/2006/picture">
+                <pic:pic xmlns:pic="http://schemas.openxmlformats.org/drawingml/2006/picture">
+                  <pic:nvPicPr>
+                    <pic:cNvPr id="0" name="Picture 6"/>
+                    <pic:cNvPicPr>
+                      <a:picLocks noChangeAspect="1" noChangeArrowheads="1"/>
+                    </pic:cNvPicPr>
+                  </pic:nvPicPr>
+                  <pic:blipFill rotWithShape="1">
+                    <a:blip r:embed="rId6" cstate="print">
+                      <a:extLst>
+                        <a:ext uri="{28A0092B-C50C-407E-A947-70E740481C1C}">
+                          <a14:useLocalDpi xmlns:a14="http://schemas.microsoft.com/office/drawing/2010/main" val="0"/>
+                        </a:ext>
+                      </a:extLst>
+                    </a:blip>
+                    <a:srcRect l="4541" r="5518"/>
+                    <a:stretch/>
+                  </pic:blipFill>
+                  <pic:spPr bwMode="auto">
+                    <a:xfrm>
+                      <a:off x="0" y="0"/>
+                      <a:ext cx="2926067" cy="2439991"/>
+                    </a:xfrm>
+                    <a:prstGeom prst="rect">
+                      <a:avLst/>
+                    </a:prstGeom>
+                    <a:noFill/>
+                    <a:ln>
+                      <a:noFill/>
+                    </a:ln>
+                    <a:extLst>
+                      <a:ext uri="{53640926-AAD7-44D8-BBD7-CCE9431645EC}">
+                        <a14:shadowObscured xmlns:a14="http://schemas.microsoft.com/office/drawing/2010/main"/>
+                      </a:ext>
+                    </a:extLst>
+                  </pic:spPr>
+                </pic:pic>
+              </a:graphicData>
+            </a:graphic>
+          </wp:inline>
+        </w:drawing>
+      </w:r>
+      <w:r>
+        <w:rPr>
+          <w:noProof/>
+        </w:rPr>
+        <w:drawing>
+          <wp:inline distT="0" distB="0" distL="0" distR="0" wp14:anchorId="28FF3C28" wp14:editId="677AA019">
+            <wp:extent cx="2881313" cy="2415427"/>
+            <wp:effectExtent l="0" t="0" r="0" b="4445"/>
+            <wp:docPr id="6" name="Picture 6"/>
+            <wp:cNvGraphicFramePr>
+              <a:graphicFrameLocks xmlns:a="http://schemas.openxmlformats.org/drawingml/2006/main" noChangeAspect="1"/>
+            </wp:cNvGraphicFramePr>
+            <a:graphic xmlns:a="http://schemas.openxmlformats.org/drawingml/2006/main">
+              <a:graphicData uri="http://schemas.openxmlformats.org/drawingml/2006/picture">
+                <pic:pic xmlns:pic="http://schemas.openxmlformats.org/drawingml/2006/picture">
+                  <pic:nvPicPr>
+                    <pic:cNvPr id="0" name="Picture 8"/>
+                    <pic:cNvPicPr>
+                      <a:picLocks noChangeAspect="1" noChangeArrowheads="1"/>
+                    </pic:cNvPicPr>
+                  </pic:nvPicPr>
+                  <pic:blipFill rotWithShape="1">
+                    <a:blip r:embed="rId7" cstate="print">
+                      <a:extLst>
+                        <a:ext uri="{28A0092B-C50C-407E-A947-70E740481C1C}">
+                          <a14:useLocalDpi xmlns:a14="http://schemas.microsoft.com/office/drawing/2010/main" val="0"/>
+                        </a:ext>
+                      </a:extLst>
+                    </a:blip>
+                    <a:srcRect l="3933" r="6601"/>
+                    <a:stretch/>
+                  </pic:blipFill>
+                  <pic:spPr bwMode="auto">
+                    <a:xfrm>
+                      <a:off x="0" y="0"/>
+                      <a:ext cx="2909887" cy="2439381"/>
+                    </a:xfrm>
+                    <a:prstGeom prst="rect">
+                      <a:avLst/>
+                    </a:prstGeom>
+                    <a:noFill/>
+                    <a:ln>
+                      <a:noFill/>
+                    </a:ln>
+                    <a:extLst>
+                      <a:ext uri="{53640926-AAD7-44D8-BBD7-CCE9431645EC}">
+                        <a14:shadowObscured xmlns:a14="http://schemas.microsoft.com/office/drawing/2010/main"/>
+                      </a:ext>
+                    </a:extLst>
+                  </pic:spPr>
+                </pic:pic>
+              </a:graphicData>
+            </a:graphic>
+          </wp:inline>
+        </w:drawing>
+      </w:r>
+    </w:p>
+    <w:p>
+      <w:pPr>
+        <w:jc w:val="center"/>
+        <w:rPr>
+          <w:rFonts w:ascii="Times New Roman" w:hAnsi="Times New Roman" w:cs="Times New Roman"/>
+          <w:sz w:val="24"/>
+          <w:szCs w:val="24"/>
+        </w:rPr>
+      </w:pPr>
+      <w:r>
+        <w:rPr>
+          <w:rFonts w:ascii="Times New Roman" w:hAnsi="Times New Roman" w:cs="Times New Roman"/>
+          <w:sz w:val="24"/>
+          <w:szCs w:val="24"/>
+        </w:rPr>
         <w:t xml:space="preserve">Figure </w:t>
       </w:r>
       <w:r>
@@ -599,7 +814,7 @@
           <w:sz w:val="24"/>
           <w:szCs w:val="24"/>
         </w:rPr>
-        <w:t>2</w:t>
+        <w:t>3</w:t>
       </w:r>
       <w:r>
         <w:rPr>
@@ -615,41 +830,23 @@
           <w:sz w:val="24"/>
           <w:szCs w:val="24"/>
         </w:rPr>
-        <w:t>Frequency</w:t>
-      </w:r>
-      <w:r>
-        <w:rPr>
-          <w:rFonts w:ascii="Times New Roman" w:hAnsi="Times New Roman" w:cs="Times New Roman"/>
-          <w:sz w:val="24"/>
-          <w:szCs w:val="24"/>
-        </w:rPr>
-        <w:t xml:space="preserve"> Domain Sample Signal</w:t>
-      </w:r>
-    </w:p>
-    <w:p>
-      <w:pPr>
-        <w:jc w:val="center"/>
-        <w:rPr>
-          <w:rFonts w:ascii="Times New Roman" w:hAnsi="Times New Roman" w:cs="Times New Roman"/>
-          <w:sz w:val="24"/>
-          <w:szCs w:val="24"/>
-        </w:rPr>
-      </w:pPr>
-      <w:r>
-        <w:rPr>
-          <w:rFonts w:ascii="Times New Roman" w:hAnsi="Times New Roman" w:cs="Times New Roman"/>
-          <w:sz w:val="24"/>
-          <w:szCs w:val="24"/>
-        </w:rPr>
-        <w:t xml:space="preserve">When a time signal has noise </w:t>
-      </w:r>
-      <w:r>
-        <w:rPr>
-          <w:rFonts w:ascii="Times New Roman" w:hAnsi="Times New Roman" w:cs="Times New Roman"/>
-          <w:sz w:val="24"/>
-          <w:szCs w:val="24"/>
-        </w:rPr>
-        <w:t xml:space="preserve">on it </w:t>
+        <w:t xml:space="preserve">Noisy </w:t>
+      </w:r>
+      <w:r>
+        <w:rPr>
+          <w:rFonts w:ascii="Times New Roman" w:hAnsi="Times New Roman" w:cs="Times New Roman"/>
+          <w:sz w:val="24"/>
+          <w:szCs w:val="24"/>
+        </w:rPr>
+        <w:t>Time Domain Sample Signal</w:t>
+      </w:r>
+      <w:r>
+        <w:rPr>
+          <w:rFonts w:ascii="Times New Roman" w:hAnsi="Times New Roman" w:cs="Times New Roman"/>
+          <w:sz w:val="24"/>
+          <w:szCs w:val="24"/>
+        </w:rPr>
+        <w:t xml:space="preserve"> (left) and Noisy Frequency Sample Signal (right) </w:t>
       </w:r>
     </w:p>
     <w:p>
@@ -661,16 +858,22 @@
           <w:szCs w:val="24"/>
         </w:rPr>
       </w:pPr>
-    </w:p>
-    <w:p>
-      <w:pPr>
-        <w:jc w:val="both"/>
-        <w:rPr>
-          <w:rFonts w:ascii="Times New Roman" w:hAnsi="Times New Roman" w:cs="Times New Roman"/>
-          <w:sz w:val="24"/>
-          <w:szCs w:val="24"/>
-        </w:rPr>
-      </w:pPr>
+      <w:r>
+        <w:rPr>
+          <w:rFonts w:ascii="Times New Roman" w:hAnsi="Times New Roman" w:cs="Times New Roman"/>
+          <w:sz w:val="24"/>
+          <w:szCs w:val="24"/>
+        </w:rPr>
+        <w:t>In Figure 3 it is noticeable that the frequency content still shows the same peak as the clean frequency signal. This provides us with frequency information that it is easier to find than what the time signal shows. The</w:t>
+      </w:r>
+      <w:r>
+        <w:rPr>
+          <w:rFonts w:ascii="Times New Roman" w:hAnsi="Times New Roman" w:cs="Times New Roman"/>
+          <w:sz w:val="24"/>
+          <w:szCs w:val="24"/>
+        </w:rPr>
+        <w:t xml:space="preserve"> same procedure will be used to analyze the steering wheel behavior of a vehicle under road vibrations. </w:t>
+      </w:r>
     </w:p>
     <w:p>
       <w:pPr>
@@ -681,24 +884,13 @@
           <w:szCs w:val="24"/>
         </w:rPr>
       </w:pPr>
-    </w:p>
-    <w:p>
-      <w:pPr>
+      <w:r>
         <w:rPr>
           <w:rFonts w:ascii="Times New Roman" w:hAnsi="Times New Roman" w:cs="Times New Roman"/>
           <w:b/>
           <w:sz w:val="24"/>
           <w:szCs w:val="24"/>
         </w:rPr>
-      </w:pPr>
-      <w:r>
-        <w:rPr>
-          <w:rFonts w:ascii="Times New Roman" w:hAnsi="Times New Roman" w:cs="Times New Roman"/>
-          <w:b/>
-          <w:sz w:val="24"/>
-          <w:szCs w:val="24"/>
-        </w:rPr>
-        <w:lastRenderedPageBreak/>
         <w:t>Instrumentation</w:t>
       </w:r>
       <w:r>
@@ -1498,6 +1690,7 @@
         <w:rPr>
           <w:noProof/>
         </w:rPr>
+        <w:lastRenderedPageBreak/>
         <w:drawing>
           <wp:inline distT="0" distB="0" distL="0" distR="0" wp14:anchorId="36BACD53" wp14:editId="315381DB">
             <wp:extent cx="4733925" cy="2739426"/>
@@ -1514,7 +1707,7 @@
                     <pic:cNvPicPr/>
                   </pic:nvPicPr>
                   <pic:blipFill rotWithShape="1">
-                    <a:blip r:embed="rId6"/>
+                    <a:blip r:embed="rId8"/>
                     <a:srcRect l="1" r="1282"/>
                     <a:stretch/>
                   </pic:blipFill>
@@ -1651,16 +1844,7 @@
           <w:sz w:val="24"/>
           <w:szCs w:val="24"/>
         </w:rPr>
-        <w:t xml:space="preserve">. The driving conditions consisted of </w:t>
-      </w:r>
-      <w:r>
-        <w:rPr>
-          <w:rFonts w:ascii="Times New Roman" w:hAnsi="Times New Roman" w:cs="Times New Roman"/>
-          <w:sz w:val="24"/>
-          <w:szCs w:val="24"/>
-        </w:rPr>
-        <w:lastRenderedPageBreak/>
-        <w:t xml:space="preserve">first straight up driving followed by a right turning, driving straight up again and perform a left turn before stopping.    </w:t>
+        <w:t xml:space="preserve">. The driving conditions consisted of first straight up driving followed by a right turning, driving straight up again and perform a left turn before stopping.    </w:t>
       </w:r>
     </w:p>
     <w:p>

--- a/files/Vib Project.docx
+++ b/files/Vib Project.docx
@@ -605,8 +605,6 @@
           </wp:inline>
         </w:drawing>
       </w:r>
-      <w:bookmarkStart w:id="0" w:name="_GoBack"/>
-      <w:bookmarkEnd w:id="0"/>
     </w:p>
     <w:p>
       <w:pPr>
@@ -806,47 +804,7 @@
           <w:sz w:val="24"/>
           <w:szCs w:val="24"/>
         </w:rPr>
-        <w:t xml:space="preserve">Figure </w:t>
-      </w:r>
-      <w:r>
-        <w:rPr>
-          <w:rFonts w:ascii="Times New Roman" w:hAnsi="Times New Roman" w:cs="Times New Roman"/>
-          <w:sz w:val="24"/>
-          <w:szCs w:val="24"/>
-        </w:rPr>
-        <w:t>3</w:t>
-      </w:r>
-      <w:r>
-        <w:rPr>
-          <w:rFonts w:ascii="Times New Roman" w:hAnsi="Times New Roman" w:cs="Times New Roman"/>
-          <w:sz w:val="24"/>
-          <w:szCs w:val="24"/>
-        </w:rPr>
-        <w:t xml:space="preserve">.- </w:t>
-      </w:r>
-      <w:r>
-        <w:rPr>
-          <w:rFonts w:ascii="Times New Roman" w:hAnsi="Times New Roman" w:cs="Times New Roman"/>
-          <w:sz w:val="24"/>
-          <w:szCs w:val="24"/>
-        </w:rPr>
-        <w:t xml:space="preserve">Noisy </w:t>
-      </w:r>
-      <w:r>
-        <w:rPr>
-          <w:rFonts w:ascii="Times New Roman" w:hAnsi="Times New Roman" w:cs="Times New Roman"/>
-          <w:sz w:val="24"/>
-          <w:szCs w:val="24"/>
-        </w:rPr>
-        <w:t>Time Domain Sample Signal</w:t>
-      </w:r>
-      <w:r>
-        <w:rPr>
-          <w:rFonts w:ascii="Times New Roman" w:hAnsi="Times New Roman" w:cs="Times New Roman"/>
-          <w:sz w:val="24"/>
-          <w:szCs w:val="24"/>
-        </w:rPr>
-        <w:t xml:space="preserve"> (left) and Noisy Frequency Sample Signal (right) </w:t>
+        <w:t xml:space="preserve">Figure 3.- Noisy Time Domain Sample Signal (left) and Noisy Frequency Sample Signal (right) </w:t>
       </w:r>
     </w:p>
     <w:p>
@@ -1862,6 +1820,24 @@
           <w:sz w:val="24"/>
           <w:szCs w:val="24"/>
         </w:rPr>
+        <w:t xml:space="preserve">Figure 3 – Different Testing Scenarios </w:t>
+      </w:r>
+    </w:p>
+    <w:p>
+      <w:pPr>
+        <w:jc w:val="both"/>
+        <w:rPr>
+          <w:rFonts w:ascii="Times New Roman" w:hAnsi="Times New Roman" w:cs="Times New Roman"/>
+          <w:sz w:val="24"/>
+          <w:szCs w:val="24"/>
+        </w:rPr>
+      </w:pPr>
+      <w:r>
+        <w:rPr>
+          <w:rFonts w:ascii="Times New Roman" w:hAnsi="Times New Roman" w:cs="Times New Roman"/>
+          <w:sz w:val="24"/>
+          <w:szCs w:val="24"/>
+        </w:rPr>
         <w:t>Maybe</w:t>
       </w:r>
       <w:r>
@@ -1870,7 +1846,17 @@
           <w:sz w:val="24"/>
           <w:szCs w:val="24"/>
         </w:rPr>
-        <w:t xml:space="preserve"> ==== Test the Longest Range of Connectivity of the Sensor</w:t>
+        <w:t xml:space="preserve"> ==== Test the Longest Ra</w:t>
+      </w:r>
+      <w:bookmarkStart w:id="0" w:name="_GoBack"/>
+      <w:bookmarkEnd w:id="0"/>
+      <w:r>
+        <w:rPr>
+          <w:rFonts w:ascii="Times New Roman" w:hAnsi="Times New Roman" w:cs="Times New Roman"/>
+          <w:sz w:val="24"/>
+          <w:szCs w:val="24"/>
+        </w:rPr>
+        <w:t>nge of Connectivity of the Sensor</w:t>
       </w:r>
     </w:p>
     <w:p>

--- a/files/Vib Project.docx
+++ b/files/Vib Project.docx
@@ -1770,7 +1770,23 @@
           <w:sz w:val="24"/>
           <w:szCs w:val="24"/>
         </w:rPr>
-        <w:t>The test took place in 2 different scenarios which consisted of a typical asphalt street and one with a rough terrain and uneven surfaces</w:t>
+        <w:t>The test took place in 2 different scenarios which consisted of a typical asphalt street and one with a rough</w:t>
+      </w:r>
+      <w:r>
+        <w:rPr>
+          <w:rFonts w:ascii="Times New Roman" w:hAnsi="Times New Roman" w:cs="Times New Roman"/>
+          <w:sz w:val="24"/>
+          <w:szCs w:val="24"/>
+        </w:rPr>
+        <w:t xml:space="preserve"> dirt</w:t>
+      </w:r>
+      <w:r>
+        <w:rPr>
+          <w:rFonts w:ascii="Times New Roman" w:hAnsi="Times New Roman" w:cs="Times New Roman"/>
+          <w:sz w:val="24"/>
+          <w:szCs w:val="24"/>
+        </w:rPr>
+        <w:t xml:space="preserve"> terrain and uneven surfaces</w:t>
       </w:r>
       <w:r>
         <w:rPr>
@@ -1816,11 +1832,59 @@
       </w:pPr>
       <w:r>
         <w:rPr>
-          <w:rFonts w:ascii="Times New Roman" w:hAnsi="Times New Roman" w:cs="Times New Roman"/>
-          <w:sz w:val="24"/>
-          <w:szCs w:val="24"/>
-        </w:rPr>
-        <w:t xml:space="preserve">Figure 3 – Different Testing Scenarios </w:t>
+          <w:noProof/>
+        </w:rPr>
+        <w:drawing>
+          <wp:inline distT="0" distB="0" distL="0" distR="0" wp14:anchorId="6B15E712" wp14:editId="479C0FBD">
+            <wp:extent cx="3459480" cy="1790700"/>
+            <wp:effectExtent l="0" t="0" r="7620" b="0"/>
+            <wp:docPr id="7" name="Picture 7"/>
+            <wp:cNvGraphicFramePr>
+              <a:graphicFrameLocks xmlns:a="http://schemas.openxmlformats.org/drawingml/2006/main" noChangeAspect="1"/>
+            </wp:cNvGraphicFramePr>
+            <a:graphic xmlns:a="http://schemas.openxmlformats.org/drawingml/2006/main">
+              <a:graphicData uri="http://schemas.openxmlformats.org/drawingml/2006/picture">
+                <pic:pic xmlns:pic="http://schemas.openxmlformats.org/drawingml/2006/picture">
+                  <pic:nvPicPr>
+                    <pic:cNvPr id="0" name="Picture 6"/>
+                    <pic:cNvPicPr>
+                      <a:picLocks noChangeAspect="1" noChangeArrowheads="1"/>
+                    </pic:cNvPicPr>
+                  </pic:nvPicPr>
+                  <pic:blipFill rotWithShape="1">
+                    <a:blip r:embed="rId9" cstate="print">
+                      <a:extLst>
+                        <a:ext uri="{28A0092B-C50C-407E-A947-70E740481C1C}">
+                          <a14:useLocalDpi xmlns:a14="http://schemas.microsoft.com/office/drawing/2010/main" val="0"/>
+                        </a:ext>
+                      </a:extLst>
+                    </a:blip>
+                    <a:srcRect t="15271" b="15713"/>
+                    <a:stretch/>
+                  </pic:blipFill>
+                  <pic:spPr bwMode="auto">
+                    <a:xfrm>
+                      <a:off x="0" y="0"/>
+                      <a:ext cx="3459480" cy="1790700"/>
+                    </a:xfrm>
+                    <a:prstGeom prst="rect">
+                      <a:avLst/>
+                    </a:prstGeom>
+                    <a:noFill/>
+                    <a:ln>
+                      <a:noFill/>
+                    </a:ln>
+                    <a:extLst>
+                      <a:ext uri="{53640926-AAD7-44D8-BBD7-CCE9431645EC}">
+                        <a14:shadowObscured xmlns:a14="http://schemas.microsoft.com/office/drawing/2010/main"/>
+                      </a:ext>
+                    </a:extLst>
+                  </pic:spPr>
+                </pic:pic>
+              </a:graphicData>
+            </a:graphic>
+          </wp:inline>
+        </w:drawing>
       </w:r>
     </w:p>
     <w:p>
@@ -1838,6 +1902,32 @@
           <w:sz w:val="24"/>
           <w:szCs w:val="24"/>
         </w:rPr>
+        <w:t>Figure 3 – Different Testing Scenarios</w:t>
+      </w:r>
+      <w:r>
+        <w:rPr>
+          <w:rFonts w:ascii="Times New Roman" w:hAnsi="Times New Roman" w:cs="Times New Roman"/>
+          <w:sz w:val="24"/>
+          <w:szCs w:val="24"/>
+        </w:rPr>
+        <w:t>: Asphalt Road (Left), Dirt Road (Right)</w:t>
+      </w:r>
+    </w:p>
+    <w:p>
+      <w:pPr>
+        <w:jc w:val="both"/>
+        <w:rPr>
+          <w:rFonts w:ascii="Times New Roman" w:hAnsi="Times New Roman" w:cs="Times New Roman"/>
+          <w:sz w:val="24"/>
+          <w:szCs w:val="24"/>
+        </w:rPr>
+      </w:pPr>
+      <w:r>
+        <w:rPr>
+          <w:rFonts w:ascii="Times New Roman" w:hAnsi="Times New Roman" w:cs="Times New Roman"/>
+          <w:sz w:val="24"/>
+          <w:szCs w:val="24"/>
+        </w:rPr>
         <w:t>Maybe</w:t>
       </w:r>
       <w:r>
@@ -1846,18 +1936,10 @@
           <w:sz w:val="24"/>
           <w:szCs w:val="24"/>
         </w:rPr>
-        <w:t xml:space="preserve"> ==== Test the Longest Ra</w:t>
+        <w:t xml:space="preserve"> ==== Test the Longest Range of Connectivity of the Sensor</w:t>
       </w:r>
       <w:bookmarkStart w:id="0" w:name="_GoBack"/>
       <w:bookmarkEnd w:id="0"/>
-      <w:r>
-        <w:rPr>
-          <w:rFonts w:ascii="Times New Roman" w:hAnsi="Times New Roman" w:cs="Times New Roman"/>
-          <w:sz w:val="24"/>
-          <w:szCs w:val="24"/>
-        </w:rPr>
-        <w:t>nge of Connectivity of the Sensor</w:t>
-      </w:r>
     </w:p>
     <w:p>
       <w:pPr>
@@ -1892,6 +1974,7 @@
           <w:sz w:val="24"/>
           <w:szCs w:val="24"/>
         </w:rPr>
+        <w:lastRenderedPageBreak/>
         <w:t xml:space="preserve">The results provided from the experiment are summarized in Figure 3 and some main recordings are shown in Table 2. </w:t>
       </w:r>
     </w:p>
@@ -1958,7 +2041,7 @@
       </w:pPr>
     </w:pPrDefault>
   </w:docDefaults>
-  <w:latentStyles w:defLockedState="0" w:defUIPriority="99" w:defSemiHidden="0" w:defUnhideWhenUsed="0" w:defQFormat="0" w:count="375">
+  <w:latentStyles w:defLockedState="0" w:defUIPriority="99" w:defSemiHidden="0" w:defUnhideWhenUsed="0" w:defQFormat="0" w:count="376">
     <w:lsdException w:name="Normal" w:uiPriority="0" w:qFormat="1"/>
     <w:lsdException w:name="heading 1" w:uiPriority="9" w:qFormat="1"/>
     <w:lsdException w:name="heading 2" w:semiHidden="1" w:uiPriority="9" w:unhideWhenUsed="1" w:qFormat="1"/>
@@ -2064,7 +2147,6 @@
     <w:lsdException w:name="HTML Sample" w:semiHidden="1" w:unhideWhenUsed="1"/>
     <w:lsdException w:name="HTML Typewriter" w:semiHidden="1" w:unhideWhenUsed="1"/>
     <w:lsdException w:name="HTML Variable" w:semiHidden="1" w:unhideWhenUsed="1"/>
-    <w:lsdException w:name="Normal Table" w:semiHidden="1" w:unhideWhenUsed="1"/>
     <w:lsdException w:name="annotation subject" w:semiHidden="1" w:unhideWhenUsed="1"/>
     <w:lsdException w:name="No List" w:semiHidden="1" w:unhideWhenUsed="1"/>
     <w:lsdException w:name="Outline List 1" w:semiHidden="1" w:unhideWhenUsed="1"/>
@@ -2111,10 +2193,8 @@
     <w:lsdException w:name="Table Subtle 2" w:semiHidden="1" w:unhideWhenUsed="1"/>
     <w:lsdException w:name="Table Web 1" w:semiHidden="1" w:unhideWhenUsed="1"/>
     <w:lsdException w:name="Table Web 2" w:semiHidden="1" w:unhideWhenUsed="1"/>
-    <w:lsdException w:name="Table Web 3" w:semiHidden="1" w:unhideWhenUsed="1"/>
     <w:lsdException w:name="Balloon Text" w:semiHidden="1" w:unhideWhenUsed="1"/>
     <w:lsdException w:name="Table Grid" w:uiPriority="39"/>
-    <w:lsdException w:name="Table Theme" w:semiHidden="1" w:unhideWhenUsed="1"/>
     <w:lsdException w:name="Placeholder Text" w:semiHidden="1"/>
     <w:lsdException w:name="No Spacing" w:uiPriority="1" w:qFormat="1"/>
     <w:lsdException w:name="Light Shading" w:uiPriority="60"/>
@@ -2334,6 +2414,7 @@
     <w:lsdException w:name="Smart Hyperlink" w:semiHidden="1" w:unhideWhenUsed="1"/>
     <w:lsdException w:name="Hashtag" w:semiHidden="1" w:unhideWhenUsed="1"/>
     <w:lsdException w:name="Unresolved Mention" w:semiHidden="1" w:unhideWhenUsed="1"/>
+    <w:lsdException w:name="Smart Link" w:semiHidden="1" w:unhideWhenUsed="1"/>
   </w:latentStyles>
   <w:style w:type="paragraph" w:default="1" w:styleId="Normal">
     <w:name w:val="Normal"/>

--- a/files/Vib Project.docx
+++ b/files/Vib Project.docx
@@ -1402,15 +1402,15 @@
                 </w:rPr>
                 <m:t>°</m:t>
               </m:r>
+              <m:r>
+                <w:rPr>
+                  <w:rFonts w:ascii="Cambria Math" w:hAnsi="Cambria Math" w:cs="Times New Roman"/>
+                  <w:sz w:val="24"/>
+                  <w:szCs w:val="24"/>
+                </w:rPr>
+                <m:t>/s</m:t>
+              </m:r>
             </m:oMath>
-            <w:r>
-              <w:rPr>
-                <w:rFonts w:ascii="Times New Roman" w:eastAsiaTheme="minorEastAsia" w:hAnsi="Times New Roman" w:cs="Times New Roman"/>
-                <w:sz w:val="24"/>
-                <w:szCs w:val="24"/>
-              </w:rPr>
-              <w:t>/s</w:t>
-            </w:r>
           </w:p>
         </w:tc>
       </w:tr>
@@ -1938,81 +1938,800 @@
         </w:rPr>
         <w:t xml:space="preserve"> ==== Test the Longest Range of Connectivity of the Sensor</w:t>
       </w:r>
+    </w:p>
+    <w:p>
+      <w:pPr>
+        <w:rPr>
+          <w:rFonts w:ascii="Times New Roman" w:hAnsi="Times New Roman" w:cs="Times New Roman"/>
+          <w:b/>
+          <w:sz w:val="24"/>
+          <w:szCs w:val="24"/>
+        </w:rPr>
+      </w:pPr>
+      <w:r>
+        <w:rPr>
+          <w:rFonts w:ascii="Times New Roman" w:hAnsi="Times New Roman" w:cs="Times New Roman"/>
+          <w:b/>
+          <w:sz w:val="24"/>
+          <w:szCs w:val="24"/>
+        </w:rPr>
+        <w:t xml:space="preserve">Results and Analysis </w:t>
+      </w:r>
+    </w:p>
+    <w:p>
+      <w:pPr>
+        <w:rPr>
+          <w:rFonts w:ascii="Times New Roman" w:hAnsi="Times New Roman" w:cs="Times New Roman"/>
+          <w:sz w:val="24"/>
+          <w:szCs w:val="24"/>
+        </w:rPr>
+      </w:pPr>
+      <w:r>
+        <w:rPr>
+          <w:rFonts w:ascii="Times New Roman" w:hAnsi="Times New Roman" w:cs="Times New Roman"/>
+          <w:sz w:val="24"/>
+          <w:szCs w:val="24"/>
+        </w:rPr>
+        <w:lastRenderedPageBreak/>
+        <w:t>The results provided from the experiment are summarized in Figure 3 and some main recordings are shown in Table 2.</w:t>
+      </w:r>
+    </w:p>
+    <w:p>
+      <w:pPr>
+        <w:jc w:val="center"/>
+        <w:rPr>
+          <w:rFonts w:ascii="Times New Roman" w:hAnsi="Times New Roman" w:cs="Times New Roman"/>
+          <w:sz w:val="24"/>
+          <w:szCs w:val="24"/>
+        </w:rPr>
+      </w:pPr>
+      <w:r>
+        <w:rPr>
+          <w:rFonts w:ascii="Times New Roman" w:hAnsi="Times New Roman" w:cs="Times New Roman"/>
+          <w:noProof/>
+          <w:sz w:val="24"/>
+          <w:szCs w:val="24"/>
+        </w:rPr>
+        <w:drawing>
+          <wp:inline distT="0" distB="0" distL="0" distR="0" wp14:anchorId="198B5BB1" wp14:editId="707A7D55">
+            <wp:extent cx="3014663" cy="2429525"/>
+            <wp:effectExtent l="0" t="0" r="0" b="0"/>
+            <wp:docPr id="2" name="Picture 2"/>
+            <wp:cNvGraphicFramePr>
+              <a:graphicFrameLocks xmlns:a="http://schemas.openxmlformats.org/drawingml/2006/main" noChangeAspect="1"/>
+            </wp:cNvGraphicFramePr>
+            <a:graphic xmlns:a="http://schemas.openxmlformats.org/drawingml/2006/main">
+              <a:graphicData uri="http://schemas.openxmlformats.org/drawingml/2006/picture">
+                <pic:pic xmlns:pic="http://schemas.openxmlformats.org/drawingml/2006/picture">
+                  <pic:nvPicPr>
+                    <pic:cNvPr id="0" name="Picture 1"/>
+                    <pic:cNvPicPr>
+                      <a:picLocks noChangeAspect="1" noChangeArrowheads="1"/>
+                    </pic:cNvPicPr>
+                  </pic:nvPicPr>
+                  <pic:blipFill rotWithShape="1">
+                    <a:blip r:embed="rId10" cstate="print">
+                      <a:extLst>
+                        <a:ext uri="{28A0092B-C50C-407E-A947-70E740481C1C}">
+                          <a14:useLocalDpi xmlns:a14="http://schemas.microsoft.com/office/drawing/2010/main" val="0"/>
+                        </a:ext>
+                      </a:extLst>
+                    </a:blip>
+                    <a:srcRect l="2302" t="2149" r="6659"/>
+                    <a:stretch/>
+                  </pic:blipFill>
+                  <pic:spPr bwMode="auto">
+                    <a:xfrm>
+                      <a:off x="0" y="0"/>
+                      <a:ext cx="3029339" cy="2441352"/>
+                    </a:xfrm>
+                    <a:prstGeom prst="rect">
+                      <a:avLst/>
+                    </a:prstGeom>
+                    <a:noFill/>
+                    <a:ln>
+                      <a:noFill/>
+                    </a:ln>
+                    <a:extLst>
+                      <a:ext uri="{53640926-AAD7-44D8-BBD7-CCE9431645EC}">
+                        <a14:shadowObscured xmlns:a14="http://schemas.microsoft.com/office/drawing/2010/main"/>
+                      </a:ext>
+                    </a:extLst>
+                  </pic:spPr>
+                </pic:pic>
+              </a:graphicData>
+            </a:graphic>
+          </wp:inline>
+        </w:drawing>
+      </w:r>
+      <w:r>
+        <w:rPr>
+          <w:rFonts w:ascii="Times New Roman" w:hAnsi="Times New Roman" w:cs="Times New Roman"/>
+          <w:noProof/>
+          <w:sz w:val="24"/>
+          <w:szCs w:val="24"/>
+        </w:rPr>
+        <w:drawing>
+          <wp:inline distT="0" distB="0" distL="0" distR="0" wp14:anchorId="5ADA9367" wp14:editId="6B80EEB2">
+            <wp:extent cx="2980615" cy="2492340"/>
+            <wp:effectExtent l="0" t="0" r="0" b="0"/>
+            <wp:docPr id="8" name="Picture 8"/>
+            <wp:cNvGraphicFramePr>
+              <a:graphicFrameLocks xmlns:a="http://schemas.openxmlformats.org/drawingml/2006/main" noChangeAspect="1"/>
+            </wp:cNvGraphicFramePr>
+            <a:graphic xmlns:a="http://schemas.openxmlformats.org/drawingml/2006/main">
+              <a:graphicData uri="http://schemas.openxmlformats.org/drawingml/2006/picture">
+                <pic:pic xmlns:pic="http://schemas.openxmlformats.org/drawingml/2006/picture">
+                  <pic:nvPicPr>
+                    <pic:cNvPr id="0" name="Picture 2"/>
+                    <pic:cNvPicPr>
+                      <a:picLocks noChangeAspect="1" noChangeArrowheads="1"/>
+                    </pic:cNvPicPr>
+                  </pic:nvPicPr>
+                  <pic:blipFill rotWithShape="1">
+                    <a:blip r:embed="rId11" cstate="print">
+                      <a:extLst>
+                        <a:ext uri="{28A0092B-C50C-407E-A947-70E740481C1C}">
+                          <a14:useLocalDpi xmlns:a14="http://schemas.microsoft.com/office/drawing/2010/main" val="0"/>
+                        </a:ext>
+                      </a:extLst>
+                    </a:blip>
+                    <a:srcRect l="2333" r="7998"/>
+                    <a:stretch/>
+                  </pic:blipFill>
+                  <pic:spPr bwMode="auto">
+                    <a:xfrm>
+                      <a:off x="0" y="0"/>
+                      <a:ext cx="2989235" cy="2499548"/>
+                    </a:xfrm>
+                    <a:prstGeom prst="rect">
+                      <a:avLst/>
+                    </a:prstGeom>
+                    <a:noFill/>
+                    <a:ln>
+                      <a:noFill/>
+                    </a:ln>
+                    <a:extLst>
+                      <a:ext uri="{53640926-AAD7-44D8-BBD7-CCE9431645EC}">
+                        <a14:shadowObscured xmlns:a14="http://schemas.microsoft.com/office/drawing/2010/main"/>
+                      </a:ext>
+                    </a:extLst>
+                  </pic:spPr>
+                </pic:pic>
+              </a:graphicData>
+            </a:graphic>
+          </wp:inline>
+        </w:drawing>
+      </w:r>
+      <w:r>
+        <w:rPr>
+          <w:rFonts w:ascii="Times New Roman" w:hAnsi="Times New Roman" w:cs="Times New Roman"/>
+          <w:noProof/>
+          <w:sz w:val="24"/>
+          <w:szCs w:val="24"/>
+        </w:rPr>
+        <w:drawing>
+          <wp:inline distT="0" distB="0" distL="0" distR="0" wp14:anchorId="7EF27764" wp14:editId="528B8C2A">
+            <wp:extent cx="2885316" cy="2421255"/>
+            <wp:effectExtent l="0" t="0" r="0" b="0"/>
+            <wp:docPr id="9" name="Picture 9"/>
+            <wp:cNvGraphicFramePr>
+              <a:graphicFrameLocks xmlns:a="http://schemas.openxmlformats.org/drawingml/2006/main" noChangeAspect="1"/>
+            </wp:cNvGraphicFramePr>
+            <a:graphic xmlns:a="http://schemas.openxmlformats.org/drawingml/2006/main">
+              <a:graphicData uri="http://schemas.openxmlformats.org/drawingml/2006/picture">
+                <pic:pic xmlns:pic="http://schemas.openxmlformats.org/drawingml/2006/picture">
+                  <pic:nvPicPr>
+                    <pic:cNvPr id="0" name="Picture 3"/>
+                    <pic:cNvPicPr>
+                      <a:picLocks noChangeAspect="1" noChangeArrowheads="1"/>
+                    </pic:cNvPicPr>
+                  </pic:nvPicPr>
+                  <pic:blipFill rotWithShape="1">
+                    <a:blip r:embed="rId12" cstate="print">
+                      <a:extLst>
+                        <a:ext uri="{28A0092B-C50C-407E-A947-70E740481C1C}">
+                          <a14:useLocalDpi xmlns:a14="http://schemas.microsoft.com/office/drawing/2010/main" val="0"/>
+                        </a:ext>
+                      </a:extLst>
+                    </a:blip>
+                    <a:srcRect l="2654" r="7996"/>
+                    <a:stretch/>
+                  </pic:blipFill>
+                  <pic:spPr bwMode="auto">
+                    <a:xfrm>
+                      <a:off x="0" y="0"/>
+                      <a:ext cx="2890388" cy="2425511"/>
+                    </a:xfrm>
+                    <a:prstGeom prst="rect">
+                      <a:avLst/>
+                    </a:prstGeom>
+                    <a:noFill/>
+                    <a:ln>
+                      <a:noFill/>
+                    </a:ln>
+                    <a:extLst>
+                      <a:ext uri="{53640926-AAD7-44D8-BBD7-CCE9431645EC}">
+                        <a14:shadowObscured xmlns:a14="http://schemas.microsoft.com/office/drawing/2010/main"/>
+                      </a:ext>
+                    </a:extLst>
+                  </pic:spPr>
+                </pic:pic>
+              </a:graphicData>
+            </a:graphic>
+          </wp:inline>
+        </w:drawing>
+      </w:r>
+    </w:p>
+    <w:p>
+      <w:pPr>
+        <w:jc w:val="center"/>
+        <w:rPr>
+          <w:rFonts w:ascii="Times New Roman" w:hAnsi="Times New Roman" w:cs="Times New Roman"/>
+          <w:sz w:val="24"/>
+          <w:szCs w:val="24"/>
+        </w:rPr>
+      </w:pPr>
+      <w:r>
+        <w:rPr>
+          <w:rFonts w:ascii="Times New Roman" w:hAnsi="Times New Roman" w:cs="Times New Roman"/>
+          <w:sz w:val="24"/>
+          <w:szCs w:val="24"/>
+        </w:rPr>
+        <w:t xml:space="preserve">Figure </w:t>
+      </w:r>
+      <w:r>
+        <w:rPr>
+          <w:rFonts w:ascii="Times New Roman" w:hAnsi="Times New Roman" w:cs="Times New Roman"/>
+          <w:sz w:val="24"/>
+          <w:szCs w:val="24"/>
+        </w:rPr>
+        <w:t>4</w:t>
+      </w:r>
+      <w:r>
+        <w:rPr>
+          <w:rFonts w:ascii="Times New Roman" w:hAnsi="Times New Roman" w:cs="Times New Roman"/>
+          <w:sz w:val="24"/>
+          <w:szCs w:val="24"/>
+        </w:rPr>
+        <w:t xml:space="preserve"> –</w:t>
+      </w:r>
+      <w:r>
+        <w:rPr>
+          <w:rFonts w:ascii="Times New Roman" w:hAnsi="Times New Roman" w:cs="Times New Roman"/>
+          <w:sz w:val="24"/>
+          <w:szCs w:val="24"/>
+        </w:rPr>
+        <w:t>Acceleration Readings for both Flat and Rough Roads</w:t>
+      </w:r>
+    </w:p>
+    <w:p>
+      <w:pPr>
+        <w:jc w:val="center"/>
+        <w:rPr>
+          <w:rFonts w:ascii="Times New Roman" w:hAnsi="Times New Roman" w:cs="Times New Roman"/>
+          <w:sz w:val="24"/>
+          <w:szCs w:val="24"/>
+        </w:rPr>
+      </w:pPr>
+    </w:p>
+    <w:p>
+      <w:pPr>
+        <w:jc w:val="center"/>
+        <w:rPr>
+          <w:rFonts w:ascii="Times New Roman" w:hAnsi="Times New Roman" w:cs="Times New Roman"/>
+          <w:sz w:val="24"/>
+          <w:szCs w:val="24"/>
+        </w:rPr>
+      </w:pPr>
+      <w:r>
+        <w:rPr>
+          <w:rFonts w:ascii="Times New Roman" w:hAnsi="Times New Roman" w:cs="Times New Roman"/>
+          <w:noProof/>
+          <w:sz w:val="24"/>
+          <w:szCs w:val="24"/>
+        </w:rPr>
+        <w:lastRenderedPageBreak/>
+        <w:drawing>
+          <wp:inline distT="0" distB="0" distL="0" distR="0" wp14:anchorId="23D6FAFF" wp14:editId="1131C368">
+            <wp:extent cx="3167063" cy="2678029"/>
+            <wp:effectExtent l="0" t="0" r="0" b="0"/>
+            <wp:docPr id="19" name="Picture 19"/>
+            <wp:cNvGraphicFramePr>
+              <a:graphicFrameLocks xmlns:a="http://schemas.openxmlformats.org/drawingml/2006/main" noChangeAspect="1"/>
+            </wp:cNvGraphicFramePr>
+            <a:graphic xmlns:a="http://schemas.openxmlformats.org/drawingml/2006/main">
+              <a:graphicData uri="http://schemas.openxmlformats.org/drawingml/2006/picture">
+                <pic:pic xmlns:pic="http://schemas.openxmlformats.org/drawingml/2006/picture">
+                  <pic:nvPicPr>
+                    <pic:cNvPr id="0" name="Picture 13"/>
+                    <pic:cNvPicPr>
+                      <a:picLocks noChangeAspect="1" noChangeArrowheads="1"/>
+                    </pic:cNvPicPr>
+                  </pic:nvPicPr>
+                  <pic:blipFill rotWithShape="1">
+                    <a:blip r:embed="rId13" cstate="print">
+                      <a:extLst>
+                        <a:ext uri="{28A0092B-C50C-407E-A947-70E740481C1C}">
+                          <a14:useLocalDpi xmlns:a14="http://schemas.microsoft.com/office/drawing/2010/main" val="0"/>
+                        </a:ext>
+                      </a:extLst>
+                    </a:blip>
+                    <a:srcRect l="3539" r="7790"/>
+                    <a:stretch/>
+                  </pic:blipFill>
+                  <pic:spPr bwMode="auto">
+                    <a:xfrm>
+                      <a:off x="0" y="0"/>
+                      <a:ext cx="3175184" cy="2684896"/>
+                    </a:xfrm>
+                    <a:prstGeom prst="rect">
+                      <a:avLst/>
+                    </a:prstGeom>
+                    <a:noFill/>
+                    <a:ln>
+                      <a:noFill/>
+                    </a:ln>
+                    <a:extLst>
+                      <a:ext uri="{53640926-AAD7-44D8-BBD7-CCE9431645EC}">
+                        <a14:shadowObscured xmlns:a14="http://schemas.microsoft.com/office/drawing/2010/main"/>
+                      </a:ext>
+                    </a:extLst>
+                  </pic:spPr>
+                </pic:pic>
+              </a:graphicData>
+            </a:graphic>
+          </wp:inline>
+        </w:drawing>
+      </w:r>
+    </w:p>
+    <w:p>
+      <w:pPr>
+        <w:jc w:val="center"/>
+        <w:rPr>
+          <w:rFonts w:ascii="Times New Roman" w:hAnsi="Times New Roman" w:cs="Times New Roman"/>
+          <w:sz w:val="24"/>
+          <w:szCs w:val="24"/>
+        </w:rPr>
+      </w:pPr>
+      <w:r>
+        <w:rPr>
+          <w:rFonts w:ascii="Times New Roman" w:hAnsi="Times New Roman" w:cs="Times New Roman"/>
+          <w:sz w:val="24"/>
+          <w:szCs w:val="24"/>
+        </w:rPr>
+        <w:t xml:space="preserve"> </w:t>
+      </w:r>
+      <w:r>
+        <w:rPr>
+          <w:rFonts w:ascii="Times New Roman" w:hAnsi="Times New Roman" w:cs="Times New Roman"/>
+          <w:noProof/>
+          <w:sz w:val="24"/>
+          <w:szCs w:val="24"/>
+        </w:rPr>
+        <w:drawing>
+          <wp:inline distT="0" distB="0" distL="0" distR="0" wp14:anchorId="2CE33723" wp14:editId="711A96D0">
+            <wp:extent cx="2938463" cy="2505959"/>
+            <wp:effectExtent l="0" t="0" r="0" b="0"/>
+            <wp:docPr id="20" name="Picture 20"/>
+            <wp:cNvGraphicFramePr>
+              <a:graphicFrameLocks xmlns:a="http://schemas.openxmlformats.org/drawingml/2006/main" noChangeAspect="1"/>
+            </wp:cNvGraphicFramePr>
+            <a:graphic xmlns:a="http://schemas.openxmlformats.org/drawingml/2006/main">
+              <a:graphicData uri="http://schemas.openxmlformats.org/drawingml/2006/picture">
+                <pic:pic xmlns:pic="http://schemas.openxmlformats.org/drawingml/2006/picture">
+                  <pic:nvPicPr>
+                    <pic:cNvPr id="0" name="Picture 14"/>
+                    <pic:cNvPicPr>
+                      <a:picLocks noChangeAspect="1" noChangeArrowheads="1"/>
+                    </pic:cNvPicPr>
+                  </pic:nvPicPr>
+                  <pic:blipFill rotWithShape="1">
+                    <a:blip r:embed="rId14" cstate="print">
+                      <a:extLst>
+                        <a:ext uri="{28A0092B-C50C-407E-A947-70E740481C1C}">
+                          <a14:useLocalDpi xmlns:a14="http://schemas.microsoft.com/office/drawing/2010/main" val="0"/>
+                        </a:ext>
+                      </a:extLst>
+                    </a:blip>
+                    <a:srcRect l="4229" r="7851"/>
+                    <a:stretch/>
+                  </pic:blipFill>
+                  <pic:spPr bwMode="auto">
+                    <a:xfrm>
+                      <a:off x="0" y="0"/>
+                      <a:ext cx="2950329" cy="2516079"/>
+                    </a:xfrm>
+                    <a:prstGeom prst="rect">
+                      <a:avLst/>
+                    </a:prstGeom>
+                    <a:noFill/>
+                    <a:ln>
+                      <a:noFill/>
+                    </a:ln>
+                    <a:extLst>
+                      <a:ext uri="{53640926-AAD7-44D8-BBD7-CCE9431645EC}">
+                        <a14:shadowObscured xmlns:a14="http://schemas.microsoft.com/office/drawing/2010/main"/>
+                      </a:ext>
+                    </a:extLst>
+                  </pic:spPr>
+                </pic:pic>
+              </a:graphicData>
+            </a:graphic>
+          </wp:inline>
+        </w:drawing>
+      </w:r>
+      <w:r>
+        <w:rPr>
+          <w:rFonts w:ascii="Times New Roman" w:hAnsi="Times New Roman" w:cs="Times New Roman"/>
+          <w:noProof/>
+          <w:sz w:val="24"/>
+          <w:szCs w:val="24"/>
+        </w:rPr>
+        <w:drawing>
+          <wp:inline distT="0" distB="0" distL="0" distR="0" wp14:anchorId="7095D673" wp14:editId="79592CC9">
+            <wp:extent cx="2885573" cy="2414196"/>
+            <wp:effectExtent l="0" t="0" r="0" b="0"/>
+            <wp:docPr id="21" name="Picture 21"/>
+            <wp:cNvGraphicFramePr>
+              <a:graphicFrameLocks xmlns:a="http://schemas.openxmlformats.org/drawingml/2006/main" noChangeAspect="1"/>
+            </wp:cNvGraphicFramePr>
+            <a:graphic xmlns:a="http://schemas.openxmlformats.org/drawingml/2006/main">
+              <a:graphicData uri="http://schemas.openxmlformats.org/drawingml/2006/picture">
+                <pic:pic xmlns:pic="http://schemas.openxmlformats.org/drawingml/2006/picture">
+                  <pic:nvPicPr>
+                    <pic:cNvPr id="0" name="Picture 15"/>
+                    <pic:cNvPicPr>
+                      <a:picLocks noChangeAspect="1" noChangeArrowheads="1"/>
+                    </pic:cNvPicPr>
+                  </pic:nvPicPr>
+                  <pic:blipFill rotWithShape="1">
+                    <a:blip r:embed="rId15" cstate="print">
+                      <a:extLst>
+                        <a:ext uri="{28A0092B-C50C-407E-A947-70E740481C1C}">
+                          <a14:useLocalDpi xmlns:a14="http://schemas.microsoft.com/office/drawing/2010/main" val="0"/>
+                        </a:ext>
+                      </a:extLst>
+                    </a:blip>
+                    <a:srcRect l="3130" r="7251"/>
+                    <a:stretch/>
+                  </pic:blipFill>
+                  <pic:spPr bwMode="auto">
+                    <a:xfrm>
+                      <a:off x="0" y="0"/>
+                      <a:ext cx="2895991" cy="2422912"/>
+                    </a:xfrm>
+                    <a:prstGeom prst="rect">
+                      <a:avLst/>
+                    </a:prstGeom>
+                    <a:noFill/>
+                    <a:ln>
+                      <a:noFill/>
+                    </a:ln>
+                    <a:extLst>
+                      <a:ext uri="{53640926-AAD7-44D8-BBD7-CCE9431645EC}">
+                        <a14:shadowObscured xmlns:a14="http://schemas.microsoft.com/office/drawing/2010/main"/>
+                      </a:ext>
+                    </a:extLst>
+                  </pic:spPr>
+                </pic:pic>
+              </a:graphicData>
+            </a:graphic>
+          </wp:inline>
+        </w:drawing>
+      </w:r>
+    </w:p>
+    <w:p>
+      <w:pPr>
+        <w:jc w:val="center"/>
+        <w:rPr>
+          <w:rFonts w:ascii="Times New Roman" w:hAnsi="Times New Roman" w:cs="Times New Roman"/>
+          <w:sz w:val="24"/>
+          <w:szCs w:val="24"/>
+        </w:rPr>
+      </w:pPr>
+      <w:r>
+        <w:rPr>
+          <w:rFonts w:ascii="Times New Roman" w:hAnsi="Times New Roman" w:cs="Times New Roman"/>
+          <w:sz w:val="24"/>
+          <w:szCs w:val="24"/>
+        </w:rPr>
+        <w:t xml:space="preserve"> </w:t>
+      </w:r>
+      <w:r>
+        <w:rPr>
+          <w:rFonts w:ascii="Times New Roman" w:hAnsi="Times New Roman" w:cs="Times New Roman"/>
+          <w:sz w:val="24"/>
+          <w:szCs w:val="24"/>
+        </w:rPr>
+        <w:t xml:space="preserve"> </w:t>
+      </w:r>
+    </w:p>
+    <w:p>
+      <w:pPr>
+        <w:jc w:val="center"/>
+        <w:rPr>
+          <w:rFonts w:ascii="Times New Roman" w:hAnsi="Times New Roman" w:cs="Times New Roman"/>
+          <w:sz w:val="24"/>
+          <w:szCs w:val="24"/>
+        </w:rPr>
+      </w:pPr>
+      <w:r>
+        <w:rPr>
+          <w:rFonts w:ascii="Times New Roman" w:hAnsi="Times New Roman" w:cs="Times New Roman"/>
+          <w:sz w:val="24"/>
+          <w:szCs w:val="24"/>
+        </w:rPr>
+        <w:t xml:space="preserve">Figure </w:t>
+      </w:r>
+      <w:r>
+        <w:rPr>
+          <w:rFonts w:ascii="Times New Roman" w:hAnsi="Times New Roman" w:cs="Times New Roman"/>
+          <w:sz w:val="24"/>
+          <w:szCs w:val="24"/>
+        </w:rPr>
+        <w:t>5</w:t>
+      </w:r>
+      <w:r>
+        <w:rPr>
+          <w:rFonts w:ascii="Times New Roman" w:hAnsi="Times New Roman" w:cs="Times New Roman"/>
+          <w:sz w:val="24"/>
+          <w:szCs w:val="24"/>
+        </w:rPr>
+        <w:t xml:space="preserve"> –</w:t>
+      </w:r>
+      <w:r>
+        <w:rPr>
+          <w:rFonts w:ascii="Times New Roman" w:hAnsi="Times New Roman" w:cs="Times New Roman"/>
+          <w:sz w:val="24"/>
+          <w:szCs w:val="24"/>
+        </w:rPr>
+        <w:t xml:space="preserve">Steering </w:t>
+      </w:r>
+      <w:r>
+        <w:rPr>
+          <w:rFonts w:ascii="Times New Roman" w:hAnsi="Times New Roman" w:cs="Times New Roman"/>
+          <w:sz w:val="24"/>
+          <w:szCs w:val="24"/>
+        </w:rPr>
+        <w:t>Readings for both Flat and Rough Roads</w:t>
+      </w:r>
+    </w:p>
+    <w:p>
+      <w:pPr>
+        <w:jc w:val="center"/>
+        <w:rPr>
+          <w:rFonts w:ascii="Times New Roman" w:hAnsi="Times New Roman" w:cs="Times New Roman"/>
+          <w:sz w:val="24"/>
+          <w:szCs w:val="24"/>
+        </w:rPr>
+      </w:pPr>
+    </w:p>
+    <w:p>
+      <w:pPr>
+        <w:jc w:val="center"/>
+        <w:rPr>
+          <w:rFonts w:ascii="Times New Roman" w:hAnsi="Times New Roman" w:cs="Times New Roman"/>
+          <w:sz w:val="24"/>
+          <w:szCs w:val="24"/>
+        </w:rPr>
+      </w:pPr>
+      <w:r>
+        <w:rPr>
+          <w:rFonts w:ascii="Times New Roman" w:hAnsi="Times New Roman" w:cs="Times New Roman"/>
+          <w:noProof/>
+          <w:sz w:val="24"/>
+          <w:szCs w:val="24"/>
+        </w:rPr>
+        <w:lastRenderedPageBreak/>
+        <w:drawing>
+          <wp:inline distT="0" distB="0" distL="0" distR="0" wp14:anchorId="07711233" wp14:editId="4F9BFCE3">
+            <wp:extent cx="2943225" cy="2381063"/>
+            <wp:effectExtent l="0" t="0" r="0" b="0"/>
+            <wp:docPr id="13" name="Picture 13"/>
+            <wp:cNvGraphicFramePr>
+              <a:graphicFrameLocks xmlns:a="http://schemas.openxmlformats.org/drawingml/2006/main" noChangeAspect="1"/>
+            </wp:cNvGraphicFramePr>
+            <a:graphic xmlns:a="http://schemas.openxmlformats.org/drawingml/2006/main">
+              <a:graphicData uri="http://schemas.openxmlformats.org/drawingml/2006/picture">
+                <pic:pic xmlns:pic="http://schemas.openxmlformats.org/drawingml/2006/picture">
+                  <pic:nvPicPr>
+                    <pic:cNvPr id="0" name="Picture 7"/>
+                    <pic:cNvPicPr>
+                      <a:picLocks noChangeAspect="1" noChangeArrowheads="1"/>
+                    </pic:cNvPicPr>
+                  </pic:nvPicPr>
+                  <pic:blipFill rotWithShape="1">
+                    <a:blip r:embed="rId16" cstate="print">
+                      <a:extLst>
+                        <a:ext uri="{28A0092B-C50C-407E-A947-70E740481C1C}">
+                          <a14:useLocalDpi xmlns:a14="http://schemas.microsoft.com/office/drawing/2010/main" val="0"/>
+                        </a:ext>
+                      </a:extLst>
+                    </a:blip>
+                    <a:srcRect r="7318"/>
+                    <a:stretch/>
+                  </pic:blipFill>
+                  <pic:spPr bwMode="auto">
+                    <a:xfrm>
+                      <a:off x="0" y="0"/>
+                      <a:ext cx="2951817" cy="2388014"/>
+                    </a:xfrm>
+                    <a:prstGeom prst="rect">
+                      <a:avLst/>
+                    </a:prstGeom>
+                    <a:noFill/>
+                    <a:ln>
+                      <a:noFill/>
+                    </a:ln>
+                    <a:extLst>
+                      <a:ext uri="{53640926-AAD7-44D8-BBD7-CCE9431645EC}">
+                        <a14:shadowObscured xmlns:a14="http://schemas.microsoft.com/office/drawing/2010/main"/>
+                      </a:ext>
+                    </a:extLst>
+                  </pic:spPr>
+                </pic:pic>
+              </a:graphicData>
+            </a:graphic>
+          </wp:inline>
+        </w:drawing>
+      </w:r>
+      <w:r>
+        <w:rPr>
+          <w:rFonts w:ascii="Times New Roman" w:hAnsi="Times New Roman" w:cs="Times New Roman"/>
+          <w:noProof/>
+          <w:sz w:val="24"/>
+          <w:szCs w:val="24"/>
+        </w:rPr>
+        <w:drawing>
+          <wp:inline distT="0" distB="0" distL="0" distR="0" wp14:anchorId="38917418" wp14:editId="53EFE652">
+            <wp:extent cx="2809875" cy="2359660"/>
+            <wp:effectExtent l="0" t="0" r="9525" b="0"/>
+            <wp:docPr id="14" name="Picture 14"/>
+            <wp:cNvGraphicFramePr>
+              <a:graphicFrameLocks xmlns:a="http://schemas.openxmlformats.org/drawingml/2006/main" noChangeAspect="1"/>
+            </wp:cNvGraphicFramePr>
+            <a:graphic xmlns:a="http://schemas.openxmlformats.org/drawingml/2006/main">
+              <a:graphicData uri="http://schemas.openxmlformats.org/drawingml/2006/picture">
+                <pic:pic xmlns:pic="http://schemas.openxmlformats.org/drawingml/2006/picture">
+                  <pic:nvPicPr>
+                    <pic:cNvPr id="0" name="Picture 8"/>
+                    <pic:cNvPicPr>
+                      <a:picLocks noChangeAspect="1" noChangeArrowheads="1"/>
+                    </pic:cNvPicPr>
+                  </pic:nvPicPr>
+                  <pic:blipFill rotWithShape="1">
+                    <a:blip r:embed="rId17" cstate="print">
+                      <a:extLst>
+                        <a:ext uri="{28A0092B-C50C-407E-A947-70E740481C1C}">
+                          <a14:useLocalDpi xmlns:a14="http://schemas.microsoft.com/office/drawing/2010/main" val="0"/>
+                        </a:ext>
+                      </a:extLst>
+                    </a:blip>
+                    <a:srcRect l="1513" t="202" r="9202" b="-202"/>
+                    <a:stretch/>
+                  </pic:blipFill>
+                  <pic:spPr bwMode="auto">
+                    <a:xfrm>
+                      <a:off x="0" y="0"/>
+                      <a:ext cx="2831606" cy="2377909"/>
+                    </a:xfrm>
+                    <a:prstGeom prst="rect">
+                      <a:avLst/>
+                    </a:prstGeom>
+                    <a:noFill/>
+                    <a:ln>
+                      <a:noFill/>
+                    </a:ln>
+                    <a:extLst>
+                      <a:ext uri="{53640926-AAD7-44D8-BBD7-CCE9431645EC}">
+                        <a14:shadowObscured xmlns:a14="http://schemas.microsoft.com/office/drawing/2010/main"/>
+                      </a:ext>
+                    </a:extLst>
+                  </pic:spPr>
+                </pic:pic>
+              </a:graphicData>
+            </a:graphic>
+          </wp:inline>
+        </w:drawing>
+      </w:r>
+      <w:r>
+        <w:drawing>
+          <wp:inline distT="0" distB="0" distL="0" distR="0" wp14:anchorId="700280AE" wp14:editId="752E5CEC">
+            <wp:extent cx="3090007" cy="2316860"/>
+            <wp:effectExtent l="0" t="0" r="0" b="7620"/>
+            <wp:docPr id="15" name="Picture 15"/>
+            <wp:cNvGraphicFramePr>
+              <a:graphicFrameLocks xmlns:a="http://schemas.openxmlformats.org/drawingml/2006/main" noChangeAspect="1"/>
+            </wp:cNvGraphicFramePr>
+            <a:graphic xmlns:a="http://schemas.openxmlformats.org/drawingml/2006/main">
+              <a:graphicData uri="http://schemas.openxmlformats.org/drawingml/2006/picture">
+                <pic:pic xmlns:pic="http://schemas.openxmlformats.org/drawingml/2006/picture">
+                  <pic:nvPicPr>
+                    <pic:cNvPr id="0" name="Picture 9"/>
+                    <pic:cNvPicPr>
+                      <a:picLocks noChangeAspect="1" noChangeArrowheads="1"/>
+                    </pic:cNvPicPr>
+                  </pic:nvPicPr>
+                  <pic:blipFill>
+                    <a:blip r:embed="rId18" cstate="print">
+                      <a:extLst>
+                        <a:ext uri="{28A0092B-C50C-407E-A947-70E740481C1C}">
+                          <a14:useLocalDpi xmlns:a14="http://schemas.microsoft.com/office/drawing/2010/main" val="0"/>
+                        </a:ext>
+                      </a:extLst>
+                    </a:blip>
+                    <a:srcRect/>
+                    <a:stretch>
+                      <a:fillRect/>
+                    </a:stretch>
+                  </pic:blipFill>
+                  <pic:spPr bwMode="auto">
+                    <a:xfrm>
+                      <a:off x="0" y="0"/>
+                      <a:ext cx="3103129" cy="2326699"/>
+                    </a:xfrm>
+                    <a:prstGeom prst="rect">
+                      <a:avLst/>
+                    </a:prstGeom>
+                    <a:noFill/>
+                    <a:ln>
+                      <a:noFill/>
+                    </a:ln>
+                  </pic:spPr>
+                </pic:pic>
+              </a:graphicData>
+            </a:graphic>
+          </wp:inline>
+        </w:drawing>
+      </w:r>
+    </w:p>
+    <w:p>
+      <w:pPr>
+        <w:rPr>
+          <w:rFonts w:ascii="Times New Roman" w:hAnsi="Times New Roman" w:cs="Times New Roman"/>
+          <w:sz w:val="24"/>
+          <w:szCs w:val="24"/>
+        </w:rPr>
+      </w:pPr>
+    </w:p>
+    <w:p>
+      <w:pPr>
+        <w:rPr>
+          <w:rFonts w:ascii="Times New Roman" w:hAnsi="Times New Roman" w:cs="Times New Roman"/>
+          <w:b/>
+          <w:sz w:val="24"/>
+          <w:szCs w:val="24"/>
+        </w:rPr>
+      </w:pPr>
+      <w:r>
+        <w:rPr>
+          <w:rFonts w:ascii="Times New Roman" w:hAnsi="Times New Roman" w:cs="Times New Roman"/>
+          <w:b/>
+          <w:sz w:val="24"/>
+          <w:szCs w:val="24"/>
+        </w:rPr>
+        <w:t>Conclusion</w:t>
+      </w:r>
+    </w:p>
+    <w:p>
+      <w:pPr>
+        <w:rPr>
+          <w:rFonts w:ascii="Times New Roman" w:hAnsi="Times New Roman" w:cs="Times New Roman"/>
+          <w:sz w:val="24"/>
+          <w:szCs w:val="24"/>
+        </w:rPr>
+      </w:pPr>
+      <w:r>
+        <w:rPr>
+          <w:rFonts w:ascii="Times New Roman" w:hAnsi="Times New Roman" w:cs="Times New Roman"/>
+          <w:sz w:val="24"/>
+          <w:szCs w:val="24"/>
+        </w:rPr>
+        <w:t>From the results, it can be concluded….</w:t>
+      </w:r>
       <w:bookmarkStart w:id="0" w:name="_GoBack"/>
       <w:bookmarkEnd w:id="0"/>
-    </w:p>
-    <w:p>
-      <w:pPr>
-        <w:rPr>
-          <w:rFonts w:ascii="Times New Roman" w:hAnsi="Times New Roman" w:cs="Times New Roman"/>
-          <w:b/>
-          <w:sz w:val="24"/>
-          <w:szCs w:val="24"/>
-        </w:rPr>
-      </w:pPr>
-      <w:r>
-        <w:rPr>
-          <w:rFonts w:ascii="Times New Roman" w:hAnsi="Times New Roman" w:cs="Times New Roman"/>
-          <w:b/>
-          <w:sz w:val="24"/>
-          <w:szCs w:val="24"/>
-        </w:rPr>
-        <w:t xml:space="preserve">Results and Analysis </w:t>
-      </w:r>
-    </w:p>
-    <w:p>
-      <w:pPr>
-        <w:rPr>
-          <w:rFonts w:ascii="Times New Roman" w:hAnsi="Times New Roman" w:cs="Times New Roman"/>
-          <w:sz w:val="24"/>
-          <w:szCs w:val="24"/>
-        </w:rPr>
-      </w:pPr>
-      <w:r>
-        <w:rPr>
-          <w:rFonts w:ascii="Times New Roman" w:hAnsi="Times New Roman" w:cs="Times New Roman"/>
-          <w:sz w:val="24"/>
-          <w:szCs w:val="24"/>
-        </w:rPr>
-        <w:lastRenderedPageBreak/>
-        <w:t xml:space="preserve">The results provided from the experiment are summarized in Figure 3 and some main recordings are shown in Table 2. </w:t>
-      </w:r>
-    </w:p>
-    <w:p>
-      <w:pPr>
-        <w:rPr>
-          <w:rFonts w:ascii="Times New Roman" w:hAnsi="Times New Roman" w:cs="Times New Roman"/>
-          <w:b/>
-          <w:sz w:val="24"/>
-          <w:szCs w:val="24"/>
-        </w:rPr>
-      </w:pPr>
-      <w:r>
-        <w:rPr>
-          <w:rFonts w:ascii="Times New Roman" w:hAnsi="Times New Roman" w:cs="Times New Roman"/>
-          <w:b/>
-          <w:sz w:val="24"/>
-          <w:szCs w:val="24"/>
-        </w:rPr>
-        <w:t>Conclusion</w:t>
-      </w:r>
-    </w:p>
-    <w:p>
-      <w:pPr>
-        <w:rPr>
-          <w:rFonts w:ascii="Times New Roman" w:hAnsi="Times New Roman" w:cs="Times New Roman"/>
-          <w:sz w:val="24"/>
-          <w:szCs w:val="24"/>
-        </w:rPr>
-      </w:pPr>
-      <w:r>
-        <w:rPr>
-          <w:rFonts w:ascii="Times New Roman" w:hAnsi="Times New Roman" w:cs="Times New Roman"/>
-          <w:sz w:val="24"/>
-          <w:szCs w:val="24"/>
-        </w:rPr>
-        <w:t>From the results, it can be concluded….</w:t>
-      </w:r>
     </w:p>
     <w:sectPr>
       <w:pgSz w:w="12240" w:h="15840"/>
@@ -2147,6 +2866,7 @@
     <w:lsdException w:name="HTML Sample" w:semiHidden="1" w:unhideWhenUsed="1"/>
     <w:lsdException w:name="HTML Typewriter" w:semiHidden="1" w:unhideWhenUsed="1"/>
     <w:lsdException w:name="HTML Variable" w:semiHidden="1" w:unhideWhenUsed="1"/>
+    <w:lsdException w:name="Normal Table" w:semiHidden="1" w:unhideWhenUsed="1"/>
     <w:lsdException w:name="annotation subject" w:semiHidden="1" w:unhideWhenUsed="1"/>
     <w:lsdException w:name="No List" w:semiHidden="1" w:unhideWhenUsed="1"/>
     <w:lsdException w:name="Outline List 1" w:semiHidden="1" w:unhideWhenUsed="1"/>
@@ -2193,8 +2913,10 @@
     <w:lsdException w:name="Table Subtle 2" w:semiHidden="1" w:unhideWhenUsed="1"/>
     <w:lsdException w:name="Table Web 1" w:semiHidden="1" w:unhideWhenUsed="1"/>
     <w:lsdException w:name="Table Web 2" w:semiHidden="1" w:unhideWhenUsed="1"/>
+    <w:lsdException w:name="Table Web 3" w:semiHidden="1" w:unhideWhenUsed="1"/>
     <w:lsdException w:name="Balloon Text" w:semiHidden="1" w:unhideWhenUsed="1"/>
     <w:lsdException w:name="Table Grid" w:uiPriority="39"/>
+    <w:lsdException w:name="Table Theme" w:semiHidden="1" w:unhideWhenUsed="1"/>
     <w:lsdException w:name="Placeholder Text" w:semiHidden="1"/>
     <w:lsdException w:name="No Spacing" w:uiPriority="1" w:qFormat="1"/>
     <w:lsdException w:name="Light Shading" w:uiPriority="60"/>

--- a/files/Vib Project.docx
+++ b/files/Vib Project.docx
@@ -1400,15 +1400,7 @@
                   <w:sz w:val="24"/>
                   <w:szCs w:val="24"/>
                 </w:rPr>
-                <m:t>°</m:t>
-              </m:r>
-              <m:r>
-                <w:rPr>
-                  <w:rFonts w:ascii="Cambria Math" w:hAnsi="Cambria Math" w:cs="Times New Roman"/>
-                  <w:sz w:val="24"/>
-                  <w:szCs w:val="24"/>
-                </w:rPr>
-                <m:t>/s</m:t>
+                <m:t>°/s</m:t>
               </m:r>
             </m:oMath>
           </w:p>
@@ -1734,7 +1726,23 @@
           <w:sz w:val="24"/>
           <w:szCs w:val="24"/>
         </w:rPr>
-        <w:t xml:space="preserve"> with a 3D INSERT SOMETHING HERE as shown in Figure 2. </w:t>
+        <w:t xml:space="preserve"> with </w:t>
+      </w:r>
+      <w:r>
+        <w:rPr>
+          <w:rFonts w:ascii="Times New Roman" w:hAnsi="Times New Roman" w:cs="Times New Roman"/>
+          <w:sz w:val="24"/>
+          <w:szCs w:val="24"/>
+        </w:rPr>
+        <w:t>high tension bands to allow for higher displacement transmissibility in between the sensor and the steering wheel</w:t>
+      </w:r>
+      <w:r>
+        <w:rPr>
+          <w:rFonts w:ascii="Times New Roman" w:hAnsi="Times New Roman" w:cs="Times New Roman"/>
+          <w:sz w:val="24"/>
+          <w:szCs w:val="24"/>
+        </w:rPr>
+        <w:t xml:space="preserve"> as shown in Figure 2. </w:t>
       </w:r>
     </w:p>
     <w:p>
@@ -1748,6 +1756,74 @@
       </w:pPr>
       <w:r>
         <w:rPr>
+          <w:noProof/>
+        </w:rPr>
+        <w:drawing>
+          <wp:inline distT="0" distB="0" distL="0" distR="0" wp14:anchorId="1D7C1C2D" wp14:editId="198711CB">
+            <wp:extent cx="2244574" cy="2366963"/>
+            <wp:effectExtent l="0" t="0" r="3810" b="0"/>
+            <wp:docPr id="11" name="Picture 11"/>
+            <wp:cNvGraphicFramePr>
+              <a:graphicFrameLocks xmlns:a="http://schemas.openxmlformats.org/drawingml/2006/main" noChangeAspect="1"/>
+            </wp:cNvGraphicFramePr>
+            <a:graphic xmlns:a="http://schemas.openxmlformats.org/drawingml/2006/main">
+              <a:graphicData uri="http://schemas.openxmlformats.org/drawingml/2006/picture">
+                <pic:pic xmlns:pic="http://schemas.openxmlformats.org/drawingml/2006/picture">
+                  <pic:nvPicPr>
+                    <pic:cNvPr id="0" name="Picture 3"/>
+                    <pic:cNvPicPr>
+                      <a:picLocks noChangeAspect="1" noChangeArrowheads="1"/>
+                    </pic:cNvPicPr>
+                  </pic:nvPicPr>
+                  <pic:blipFill rotWithShape="1">
+                    <a:blip r:embed="rId9" cstate="print">
+                      <a:extLst>
+                        <a:ext uri="{28A0092B-C50C-407E-A947-70E740481C1C}">
+                          <a14:useLocalDpi xmlns:a14="http://schemas.microsoft.com/office/drawing/2010/main" val="0"/>
+                        </a:ext>
+                      </a:extLst>
+                    </a:blip>
+                    <a:srcRect t="18178" b="2733"/>
+                    <a:stretch/>
+                  </pic:blipFill>
+                  <pic:spPr bwMode="auto">
+                    <a:xfrm>
+                      <a:off x="0" y="0"/>
+                      <a:ext cx="2249861" cy="2372538"/>
+                    </a:xfrm>
+                    <a:prstGeom prst="rect">
+                      <a:avLst/>
+                    </a:prstGeom>
+                    <a:noFill/>
+                    <a:ln>
+                      <a:noFill/>
+                    </a:ln>
+                    <a:extLst>
+                      <a:ext uri="{53640926-AAD7-44D8-BBD7-CCE9431645EC}">
+                        <a14:shadowObscured xmlns:a14="http://schemas.microsoft.com/office/drawing/2010/main"/>
+                      </a:ext>
+                    </a:extLst>
+                  </pic:spPr>
+                </pic:pic>
+              </a:graphicData>
+            </a:graphic>
+          </wp:inline>
+        </w:drawing>
+      </w:r>
+      <w:bookmarkStart w:id="0" w:name="_GoBack"/>
+      <w:bookmarkEnd w:id="0"/>
+    </w:p>
+    <w:p>
+      <w:pPr>
+        <w:jc w:val="both"/>
+        <w:rPr>
+          <w:rFonts w:ascii="Times New Roman" w:hAnsi="Times New Roman" w:cs="Times New Roman"/>
+          <w:sz w:val="24"/>
+          <w:szCs w:val="24"/>
+        </w:rPr>
+      </w:pPr>
+      <w:r>
+        <w:rPr>
           <w:rFonts w:ascii="Times New Roman" w:hAnsi="Times New Roman" w:cs="Times New Roman"/>
           <w:sz w:val="24"/>
           <w:szCs w:val="24"/>
@@ -1834,6 +1910,7 @@
         <w:rPr>
           <w:noProof/>
         </w:rPr>
+        <w:lastRenderedPageBreak/>
         <w:drawing>
           <wp:inline distT="0" distB="0" distL="0" distR="0" wp14:anchorId="6B15E712" wp14:editId="479C0FBD">
             <wp:extent cx="3459480" cy="1790700"/>
@@ -1852,7 +1929,7 @@
                     </pic:cNvPicPr>
                   </pic:nvPicPr>
                   <pic:blipFill rotWithShape="1">
-                    <a:blip r:embed="rId9" cstate="print">
+                    <a:blip r:embed="rId10" cstate="print">
                       <a:extLst>
                         <a:ext uri="{28A0092B-C50C-407E-A947-70E740481C1C}">
                           <a14:useLocalDpi xmlns:a14="http://schemas.microsoft.com/office/drawing/2010/main" val="0"/>
@@ -1972,7 +2049,6 @@
           <w:sz w:val="24"/>
           <w:szCs w:val="24"/>
         </w:rPr>
-        <w:lastRenderedPageBreak/>
         <w:t>The results provided from the experiment are summarized in Figure 3 and some main recordings are shown in Table 2.</w:t>
       </w:r>
     </w:p>
@@ -2010,7 +2086,7 @@
                     </pic:cNvPicPr>
                   </pic:nvPicPr>
                   <pic:blipFill rotWithShape="1">
-                    <a:blip r:embed="rId10" cstate="print">
+                    <a:blip r:embed="rId11" cstate="print">
                       <a:extLst>
                         <a:ext uri="{28A0092B-C50C-407E-A947-70E740481C1C}">
                           <a14:useLocalDpi xmlns:a14="http://schemas.microsoft.com/office/drawing/2010/main" val="0"/>
@@ -2069,7 +2145,7 @@
                     </pic:cNvPicPr>
                   </pic:nvPicPr>
                   <pic:blipFill rotWithShape="1">
-                    <a:blip r:embed="rId11" cstate="print">
+                    <a:blip r:embed="rId12" cstate="print">
                       <a:extLst>
                         <a:ext uri="{28A0092B-C50C-407E-A947-70E740481C1C}">
                           <a14:useLocalDpi xmlns:a14="http://schemas.microsoft.com/office/drawing/2010/main" val="0"/>
@@ -2128,7 +2204,7 @@
                     </pic:cNvPicPr>
                   </pic:nvPicPr>
                   <pic:blipFill rotWithShape="1">
-                    <a:blip r:embed="rId12" cstate="print">
+                    <a:blip r:embed="rId13" cstate="print">
                       <a:extLst>
                         <a:ext uri="{28A0092B-C50C-407E-A947-70E740481C1C}">
                           <a14:useLocalDpi xmlns:a14="http://schemas.microsoft.com/office/drawing/2010/main" val="0"/>
@@ -2178,31 +2254,8 @@
           <w:sz w:val="24"/>
           <w:szCs w:val="24"/>
         </w:rPr>
-        <w:t xml:space="preserve">Figure </w:t>
-      </w:r>
-      <w:r>
-        <w:rPr>
-          <w:rFonts w:ascii="Times New Roman" w:hAnsi="Times New Roman" w:cs="Times New Roman"/>
-          <w:sz w:val="24"/>
-          <w:szCs w:val="24"/>
-        </w:rPr>
-        <w:t>4</w:t>
-      </w:r>
-      <w:r>
-        <w:rPr>
-          <w:rFonts w:ascii="Times New Roman" w:hAnsi="Times New Roman" w:cs="Times New Roman"/>
-          <w:sz w:val="24"/>
-          <w:szCs w:val="24"/>
-        </w:rPr>
-        <w:t xml:space="preserve"> –</w:t>
-      </w:r>
-      <w:r>
-        <w:rPr>
-          <w:rFonts w:ascii="Times New Roman" w:hAnsi="Times New Roman" w:cs="Times New Roman"/>
-          <w:sz w:val="24"/>
-          <w:szCs w:val="24"/>
-        </w:rPr>
-        <w:t>Acceleration Readings for both Flat and Rough Roads</w:t>
+        <w:lastRenderedPageBreak/>
+        <w:t>Figure 4 –Acceleration Readings for both Flat and Rough Roads</w:t>
       </w:r>
     </w:p>
     <w:p>
@@ -2231,7 +2284,6 @@
           <w:sz w:val="24"/>
           <w:szCs w:val="24"/>
         </w:rPr>
-        <w:lastRenderedPageBreak/>
         <w:drawing>
           <wp:inline distT="0" distB="0" distL="0" distR="0" wp14:anchorId="23D6FAFF" wp14:editId="1131C368">
             <wp:extent cx="3167063" cy="2678029"/>
@@ -2250,7 +2302,7 @@
                     </pic:cNvPicPr>
                   </pic:nvPicPr>
                   <pic:blipFill rotWithShape="1">
-                    <a:blip r:embed="rId13" cstate="print">
+                    <a:blip r:embed="rId14" cstate="print">
                       <a:extLst>
                         <a:ext uri="{28A0092B-C50C-407E-A947-70E740481C1C}">
                           <a14:useLocalDpi xmlns:a14="http://schemas.microsoft.com/office/drawing/2010/main" val="0"/>
@@ -2327,7 +2379,7 @@
                     </pic:cNvPicPr>
                   </pic:nvPicPr>
                   <pic:blipFill rotWithShape="1">
-                    <a:blip r:embed="rId14" cstate="print">
+                    <a:blip r:embed="rId15" cstate="print">
                       <a:extLst>
                         <a:ext uri="{28A0092B-C50C-407E-A947-70E740481C1C}">
                           <a14:useLocalDpi xmlns:a14="http://schemas.microsoft.com/office/drawing/2010/main" val="0"/>
@@ -2386,7 +2438,7 @@
                     </pic:cNvPicPr>
                   </pic:nvPicPr>
                   <pic:blipFill rotWithShape="1">
-                    <a:blip r:embed="rId15" cstate="print">
+                    <a:blip r:embed="rId16" cstate="print">
                       <a:extLst>
                         <a:ext uri="{28A0092B-C50C-407E-A947-70E740481C1C}">
                           <a14:useLocalDpi xmlns:a14="http://schemas.microsoft.com/office/drawing/2010/main" val="0"/>
@@ -2462,39 +2514,7 @@
           <w:sz w:val="24"/>
           <w:szCs w:val="24"/>
         </w:rPr>
-        <w:t xml:space="preserve">Figure </w:t>
-      </w:r>
-      <w:r>
-        <w:rPr>
-          <w:rFonts w:ascii="Times New Roman" w:hAnsi="Times New Roman" w:cs="Times New Roman"/>
-          <w:sz w:val="24"/>
-          <w:szCs w:val="24"/>
-        </w:rPr>
-        <w:t>5</w:t>
-      </w:r>
-      <w:r>
-        <w:rPr>
-          <w:rFonts w:ascii="Times New Roman" w:hAnsi="Times New Roman" w:cs="Times New Roman"/>
-          <w:sz w:val="24"/>
-          <w:szCs w:val="24"/>
-        </w:rPr>
-        <w:t xml:space="preserve"> –</w:t>
-      </w:r>
-      <w:r>
-        <w:rPr>
-          <w:rFonts w:ascii="Times New Roman" w:hAnsi="Times New Roman" w:cs="Times New Roman"/>
-          <w:sz w:val="24"/>
-          <w:szCs w:val="24"/>
-        </w:rPr>
-        <w:t xml:space="preserve">Steering </w:t>
-      </w:r>
-      <w:r>
-        <w:rPr>
-          <w:rFonts w:ascii="Times New Roman" w:hAnsi="Times New Roman" w:cs="Times New Roman"/>
-          <w:sz w:val="24"/>
-          <w:szCs w:val="24"/>
-        </w:rPr>
-        <w:t>Readings for both Flat and Rough Roads</w:t>
+        <w:t>Figure 5 –Steering Readings for both Flat and Rough Roads</w:t>
       </w:r>
     </w:p>
     <w:p>
@@ -2542,7 +2562,7 @@
                     </pic:cNvPicPr>
                   </pic:nvPicPr>
                   <pic:blipFill rotWithShape="1">
-                    <a:blip r:embed="rId16" cstate="print">
+                    <a:blip r:embed="rId17" cstate="print">
                       <a:extLst>
                         <a:ext uri="{28A0092B-C50C-407E-A947-70E740481C1C}">
                           <a14:useLocalDpi xmlns:a14="http://schemas.microsoft.com/office/drawing/2010/main" val="0"/>
@@ -2601,7 +2621,7 @@
                     </pic:cNvPicPr>
                   </pic:nvPicPr>
                   <pic:blipFill rotWithShape="1">
-                    <a:blip r:embed="rId17" cstate="print">
+                    <a:blip r:embed="rId18" cstate="print">
                       <a:extLst>
                         <a:ext uri="{28A0092B-C50C-407E-A947-70E740481C1C}">
                           <a14:useLocalDpi xmlns:a14="http://schemas.microsoft.com/office/drawing/2010/main" val="0"/>
@@ -2636,6 +2656,9 @@
         </w:drawing>
       </w:r>
       <w:r>
+        <w:rPr>
+          <w:noProof/>
+        </w:rPr>
         <w:drawing>
           <wp:inline distT="0" distB="0" distL="0" distR="0" wp14:anchorId="700280AE" wp14:editId="752E5CEC">
             <wp:extent cx="3090007" cy="2316860"/>
@@ -2654,7 +2677,7 @@
                     </pic:cNvPicPr>
                   </pic:nvPicPr>
                   <pic:blipFill>
-                    <a:blip r:embed="rId18" cstate="print">
+                    <a:blip r:embed="rId19" cstate="print">
                       <a:extLst>
                         <a:ext uri="{28A0092B-C50C-407E-A947-70E740481C1C}">
                           <a14:useLocalDpi xmlns:a14="http://schemas.microsoft.com/office/drawing/2010/main" val="0"/>
@@ -2730,8 +2753,6 @@
         </w:rPr>
         <w:t>From the results, it can be concluded….</w:t>
       </w:r>
-      <w:bookmarkStart w:id="0" w:name="_GoBack"/>
-      <w:bookmarkEnd w:id="0"/>
     </w:p>
     <w:sectPr>
       <w:pgSz w:w="12240" w:h="15840"/>
